--- a/DMO/feuilles/démo/algèbre/Orthogonalité.docx
+++ b/DMO/feuilles/démo/algèbre/Orthogonalité.docx
@@ -2,6 +2,17 @@
 <file path=word/document.xml><?xml version="1.0" encoding="utf-8"?>
 <w:document xmlns:wpc="http://schemas.microsoft.com/office/word/2010/wordprocessingCanvas" xmlns:cx="http://schemas.microsoft.com/office/drawing/2014/chartex" xmlns:cx1="http://schemas.microsoft.com/office/drawing/2015/9/8/chartex" xmlns:cx2="http://schemas.microsoft.com/office/drawing/2015/10/21/chartex" xmlns:cx3="http://schemas.microsoft.com/office/drawing/2016/5/9/chartex" xmlns:cx4="http://schemas.microsoft.com/office/drawing/2016/5/10/chartex" xmlns:cx5="http://schemas.microsoft.com/office/drawing/2016/5/11/chartex" xmlns:cx6="http://schemas.microsoft.com/office/drawing/2016/5/12/chartex" xmlns:cx7="http://schemas.microsoft.com/office/drawing/2016/5/13/chartex" xmlns:cx8="http://schemas.microsoft.com/office/drawing/2016/5/14/chartex" xmlns:mc="http://schemas.openxmlformats.org/markup-compatibility/2006" xmlns:aink="http://schemas.microsoft.com/office/drawing/2016/ink" xmlns:am3d="http://schemas.microsoft.com/office/drawing/2017/model3d" xmlns:o="urn:schemas-microsoft-com:office:office" xmlns:oel="http://schemas.microsoft.com/office/2019/extlst" xmlns:r="http://schemas.openxmlformats.org/officeDocument/2006/relationships" xmlns:m="http://schemas.openxmlformats.org/officeDocument/2006/math" xmlns:v="urn:schemas-microsoft-com:vml" xmlns:wp14="http://schemas.microsoft.com/office/word/2010/wordprocessingDrawing" xmlns:wp="http://schemas.openxmlformats.org/drawingml/2006/wordprocessingDrawing" xmlns:w10="urn:schemas-microsoft-com:office:word" xmlns:w="http://schemas.openxmlformats.org/wordprocessingml/2006/main" xmlns:w14="http://schemas.microsoft.com/office/word/2010/wordml" xmlns:w15="http://schemas.microsoft.com/office/word/2012/wordml" xmlns:w16cex="http://schemas.microsoft.com/office/word/2018/wordml/cex" xmlns:w16cid="http://schemas.microsoft.com/office/word/2016/wordml/cid" xmlns:w16="http://schemas.microsoft.com/office/word/2018/wordml" xmlns:w16sdtdh="http://schemas.microsoft.com/office/word/2020/wordml/sdtdatahash" xmlns:w16se="http://schemas.microsoft.com/office/word/2015/wordml/symex" xmlns:wpg="http://schemas.microsoft.com/office/word/2010/wordprocessingGroup" xmlns:wpi="http://schemas.microsoft.com/office/word/2010/wordprocessingInk" xmlns:wne="http://schemas.microsoft.com/office/word/2006/wordml" xmlns:wps="http://schemas.microsoft.com/office/word/2010/wordprocessingShape" mc:Ignorable="w14 w15 w16se w16cid w16 w16cex w16sdtdh wp14">
   <w:body>
+    <w:p>
+      <w:pPr>
+        <w:jc w:val="center"/>
+        <w:rPr>
+          <w:rFonts w:eastAsiaTheme="minorEastAsia"/>
+          <w:b/>
+          <w:bCs/>
+          <w:u w:val="single"/>
+        </w:rPr>
+      </w:pPr>
+    </w:p>
     <w:p>
       <w:pPr>
         <w:jc w:val="center"/>
@@ -4000,7 +4011,6 @@
           <w:rFonts w:eastAsiaTheme="minorEastAsia"/>
           <w:u w:val="single"/>
         </w:rPr>
-        <w:lastRenderedPageBreak/>
         <w:t>Propriété :</w:t>
       </w:r>
       <w:r>
@@ -5426,6 +5436,4603 @@
         </w:rPr>
         <w:t xml:space="preserve"> d’où l’inégalité voulue.</w:t>
       </w:r>
+    </w:p>
+    <w:p>
+      <w:pPr>
+        <w:rPr>
+          <w:rFonts w:eastAsiaTheme="minorEastAsia"/>
+        </w:rPr>
+      </w:pPr>
+      <w:r>
+        <w:rPr>
+          <w:rFonts w:eastAsiaTheme="minorEastAsia"/>
+          <w:u w:val="single"/>
+        </w:rPr>
+        <w:t>Théorème :</w:t>
+      </w:r>
+      <w:r>
+        <w:rPr>
+          <w:rFonts w:eastAsiaTheme="minorEastAsia"/>
+        </w:rPr>
+        <w:t xml:space="preserve"> Soit </w:t>
+      </w:r>
+      <m:oMath>
+        <m:r>
+          <w:rPr>
+            <w:rFonts w:ascii="Cambria Math" w:eastAsiaTheme="minorEastAsia" w:hAnsi="Cambria Math"/>
+          </w:rPr>
+          <m:t>F</m:t>
+        </m:r>
+      </m:oMath>
+      <w:r>
+        <w:rPr>
+          <w:rFonts w:eastAsiaTheme="minorEastAsia"/>
+        </w:rPr>
+        <w:t xml:space="preserve"> un sev de </w:t>
+      </w:r>
+      <m:oMath>
+        <m:r>
+          <w:rPr>
+            <w:rFonts w:ascii="Cambria Math" w:eastAsiaTheme="minorEastAsia" w:hAnsi="Cambria Math"/>
+          </w:rPr>
+          <m:t>E</m:t>
+        </m:r>
+      </m:oMath>
+      <w:r>
+        <w:rPr>
+          <w:rFonts w:eastAsiaTheme="minorEastAsia"/>
+        </w:rPr>
+        <w:t xml:space="preserve"> de dimension finie. Soit </w:t>
+      </w:r>
+      <m:oMath>
+        <m:r>
+          <w:rPr>
+            <w:rFonts w:ascii="Cambria Math" w:eastAsiaTheme="minorEastAsia" w:hAnsi="Cambria Math"/>
+          </w:rPr>
+          <m:t>B=</m:t>
+        </m:r>
+        <m:d>
+          <m:dPr>
+            <m:ctrlPr>
+              <w:rPr>
+                <w:rFonts w:ascii="Cambria Math" w:eastAsiaTheme="minorEastAsia" w:hAnsi="Cambria Math"/>
+                <w:i/>
+              </w:rPr>
+            </m:ctrlPr>
+          </m:dPr>
+          <m:e>
+            <m:sSub>
+              <m:sSubPr>
+                <m:ctrlPr>
+                  <w:rPr>
+                    <w:rFonts w:ascii="Cambria Math" w:eastAsiaTheme="minorEastAsia" w:hAnsi="Cambria Math"/>
+                    <w:i/>
+                  </w:rPr>
+                </m:ctrlPr>
+              </m:sSubPr>
+              <m:e>
+                <m:r>
+                  <w:rPr>
+                    <w:rFonts w:ascii="Cambria Math" w:eastAsiaTheme="minorEastAsia" w:hAnsi="Cambria Math"/>
+                  </w:rPr>
+                  <m:t>e</m:t>
+                </m:r>
+              </m:e>
+              <m:sub>
+                <m:r>
+                  <w:rPr>
+                    <w:rFonts w:ascii="Cambria Math" w:eastAsiaTheme="minorEastAsia" w:hAnsi="Cambria Math"/>
+                  </w:rPr>
+                  <m:t>1</m:t>
+                </m:r>
+              </m:sub>
+            </m:sSub>
+            <m:r>
+              <w:rPr>
+                <w:rFonts w:ascii="Cambria Math" w:eastAsiaTheme="minorEastAsia" w:hAnsi="Cambria Math"/>
+              </w:rPr>
+              <m:t>, …,</m:t>
+            </m:r>
+            <m:sSub>
+              <m:sSubPr>
+                <m:ctrlPr>
+                  <w:rPr>
+                    <w:rFonts w:ascii="Cambria Math" w:eastAsiaTheme="minorEastAsia" w:hAnsi="Cambria Math"/>
+                    <w:i/>
+                  </w:rPr>
+                </m:ctrlPr>
+              </m:sSubPr>
+              <m:e>
+                <m:r>
+                  <w:rPr>
+                    <w:rFonts w:ascii="Cambria Math" w:eastAsiaTheme="minorEastAsia" w:hAnsi="Cambria Math"/>
+                  </w:rPr>
+                  <m:t>e</m:t>
+                </m:r>
+              </m:e>
+              <m:sub>
+                <m:r>
+                  <w:rPr>
+                    <w:rFonts w:ascii="Cambria Math" w:eastAsiaTheme="minorEastAsia" w:hAnsi="Cambria Math"/>
+                  </w:rPr>
+                  <m:t>r</m:t>
+                </m:r>
+              </m:sub>
+            </m:sSub>
+          </m:e>
+        </m:d>
+      </m:oMath>
+      <w:r>
+        <w:rPr>
+          <w:rFonts w:eastAsiaTheme="minorEastAsia"/>
+        </w:rPr>
+        <w:t xml:space="preserve"> une base </w:t>
+      </w:r>
+      <w:r>
+        <w:rPr>
+          <w:rFonts w:eastAsiaTheme="minorEastAsia"/>
+          <w:u w:val="single"/>
+        </w:rPr>
+        <w:t>orthonormée</w:t>
+      </w:r>
+      <w:r>
+        <w:rPr>
+          <w:rFonts w:eastAsiaTheme="minorEastAsia"/>
+        </w:rPr>
+        <w:t xml:space="preserve"> de </w:t>
+      </w:r>
+      <m:oMath>
+        <m:r>
+          <w:rPr>
+            <w:rFonts w:ascii="Cambria Math" w:eastAsiaTheme="minorEastAsia" w:hAnsi="Cambria Math"/>
+          </w:rPr>
+          <m:t>F</m:t>
+        </m:r>
+      </m:oMath>
+      <w:r>
+        <w:rPr>
+          <w:rFonts w:eastAsiaTheme="minorEastAsia"/>
+        </w:rPr>
+        <w:t xml:space="preserve">. Alors pour tout </w:t>
+      </w:r>
+      <m:oMath>
+        <m:r>
+          <w:rPr>
+            <w:rFonts w:ascii="Cambria Math" w:eastAsiaTheme="minorEastAsia" w:hAnsi="Cambria Math"/>
+          </w:rPr>
+          <m:t>x∈E</m:t>
+        </m:r>
+      </m:oMath>
+      <w:r>
+        <w:rPr>
+          <w:rFonts w:eastAsiaTheme="minorEastAsia"/>
+        </w:rPr>
+        <w:t xml:space="preserve">, le projeté orthogonal </w:t>
+      </w:r>
+      <m:oMath>
+        <m:sSub>
+          <m:sSubPr>
+            <m:ctrlPr>
+              <w:rPr>
+                <w:rFonts w:ascii="Cambria Math" w:eastAsiaTheme="minorEastAsia" w:hAnsi="Cambria Math"/>
+                <w:i/>
+              </w:rPr>
+            </m:ctrlPr>
+          </m:sSubPr>
+          <m:e>
+            <m:r>
+              <w:rPr>
+                <w:rFonts w:ascii="Cambria Math" w:eastAsiaTheme="minorEastAsia" w:hAnsi="Cambria Math"/>
+              </w:rPr>
+              <m:t>p</m:t>
+            </m:r>
+          </m:e>
+          <m:sub>
+            <m:r>
+              <w:rPr>
+                <w:rFonts w:ascii="Cambria Math" w:eastAsiaTheme="minorEastAsia" w:hAnsi="Cambria Math"/>
+              </w:rPr>
+              <m:t>F</m:t>
+            </m:r>
+          </m:sub>
+        </m:sSub>
+        <m:d>
+          <m:dPr>
+            <m:ctrlPr>
+              <w:rPr>
+                <w:rFonts w:ascii="Cambria Math" w:eastAsiaTheme="minorEastAsia" w:hAnsi="Cambria Math"/>
+                <w:i/>
+              </w:rPr>
+            </m:ctrlPr>
+          </m:dPr>
+          <m:e>
+            <m:r>
+              <w:rPr>
+                <w:rFonts w:ascii="Cambria Math" w:eastAsiaTheme="minorEastAsia" w:hAnsi="Cambria Math"/>
+              </w:rPr>
+              <m:t>x</m:t>
+            </m:r>
+          </m:e>
+        </m:d>
+      </m:oMath>
+      <w:r>
+        <w:rPr>
+          <w:rFonts w:eastAsiaTheme="minorEastAsia"/>
+        </w:rPr>
+        <w:t xml:space="preserve"> de x sur </w:t>
+      </w:r>
+      <m:oMath>
+        <m:r>
+          <w:rPr>
+            <w:rFonts w:ascii="Cambria Math" w:eastAsiaTheme="minorEastAsia" w:hAnsi="Cambria Math"/>
+          </w:rPr>
+          <m:t>F</m:t>
+        </m:r>
+      </m:oMath>
+      <w:r>
+        <w:rPr>
+          <w:rFonts w:eastAsiaTheme="minorEastAsia"/>
+        </w:rPr>
+        <w:t xml:space="preserve"> vérifie :</w:t>
+      </w:r>
+    </w:p>
+    <w:p>
+      <w:pPr>
+        <w:rPr>
+          <w:rFonts w:eastAsiaTheme="minorEastAsia"/>
+        </w:rPr>
+      </w:pPr>
+      <m:oMathPara>
+        <m:oMath>
+          <m:borderBox>
+            <m:borderBoxPr>
+              <m:ctrlPr>
+                <w:rPr>
+                  <w:rFonts w:ascii="Cambria Math" w:eastAsiaTheme="minorEastAsia" w:hAnsi="Cambria Math"/>
+                  <w:i/>
+                </w:rPr>
+              </m:ctrlPr>
+            </m:borderBoxPr>
+            <m:e>
+              <m:sSub>
+                <m:sSubPr>
+                  <m:ctrlPr>
+                    <w:rPr>
+                      <w:rFonts w:ascii="Cambria Math" w:eastAsiaTheme="minorEastAsia" w:hAnsi="Cambria Math"/>
+                      <w:i/>
+                    </w:rPr>
+                  </m:ctrlPr>
+                </m:sSubPr>
+                <m:e>
+                  <m:r>
+                    <w:rPr>
+                      <w:rFonts w:ascii="Cambria Math" w:eastAsiaTheme="minorEastAsia" w:hAnsi="Cambria Math"/>
+                    </w:rPr>
+                    <m:t>p</m:t>
+                  </m:r>
+                </m:e>
+                <m:sub>
+                  <m:r>
+                    <w:rPr>
+                      <w:rFonts w:ascii="Cambria Math" w:eastAsiaTheme="minorEastAsia" w:hAnsi="Cambria Math"/>
+                    </w:rPr>
+                    <m:t>F</m:t>
+                  </m:r>
+                </m:sub>
+              </m:sSub>
+              <m:d>
+                <m:dPr>
+                  <m:ctrlPr>
+                    <w:rPr>
+                      <w:rFonts w:ascii="Cambria Math" w:eastAsiaTheme="minorEastAsia" w:hAnsi="Cambria Math"/>
+                      <w:i/>
+                    </w:rPr>
+                  </m:ctrlPr>
+                </m:dPr>
+                <m:e>
+                  <m:r>
+                    <w:rPr>
+                      <w:rFonts w:ascii="Cambria Math" w:eastAsiaTheme="minorEastAsia" w:hAnsi="Cambria Math"/>
+                    </w:rPr>
+                    <m:t>x</m:t>
+                  </m:r>
+                </m:e>
+              </m:d>
+              <m:r>
+                <w:rPr>
+                  <w:rFonts w:ascii="Cambria Math" w:eastAsiaTheme="minorEastAsia" w:hAnsi="Cambria Math"/>
+                </w:rPr>
+                <m:t>=</m:t>
+              </m:r>
+              <m:nary>
+                <m:naryPr>
+                  <m:chr m:val="∑"/>
+                  <m:ctrlPr>
+                    <w:rPr>
+                      <w:rFonts w:ascii="Cambria Math" w:eastAsiaTheme="minorEastAsia" w:hAnsi="Cambria Math"/>
+                      <w:i/>
+                    </w:rPr>
+                  </m:ctrlPr>
+                </m:naryPr>
+                <m:sub>
+                  <m:r>
+                    <w:rPr>
+                      <w:rFonts w:ascii="Cambria Math" w:eastAsiaTheme="minorEastAsia" w:hAnsi="Cambria Math"/>
+                    </w:rPr>
+                    <m:t>k=1</m:t>
+                  </m:r>
+                </m:sub>
+                <m:sup>
+                  <m:r>
+                    <w:rPr>
+                      <w:rFonts w:ascii="Cambria Math" w:eastAsiaTheme="minorEastAsia" w:hAnsi="Cambria Math"/>
+                    </w:rPr>
+                    <m:t>r</m:t>
+                  </m:r>
+                </m:sup>
+                <m:e>
+                  <m:d>
+                    <m:dPr>
+                      <m:begChr m:val="⟨"/>
+                      <m:endChr m:val="⟩"/>
+                      <m:ctrlPr>
+                        <w:rPr>
+                          <w:rFonts w:ascii="Cambria Math" w:eastAsiaTheme="minorEastAsia" w:hAnsi="Cambria Math"/>
+                          <w:i/>
+                        </w:rPr>
+                      </m:ctrlPr>
+                    </m:dPr>
+                    <m:e>
+                      <m:sSub>
+                        <m:sSubPr>
+                          <m:ctrlPr>
+                            <w:rPr>
+                              <w:rFonts w:ascii="Cambria Math" w:eastAsiaTheme="minorEastAsia" w:hAnsi="Cambria Math"/>
+                              <w:i/>
+                            </w:rPr>
+                          </m:ctrlPr>
+                        </m:sSubPr>
+                        <m:e>
+                          <m:r>
+                            <w:rPr>
+                              <w:rFonts w:ascii="Cambria Math" w:eastAsiaTheme="minorEastAsia" w:hAnsi="Cambria Math"/>
+                            </w:rPr>
+                            <m:t>e</m:t>
+                          </m:r>
+                        </m:e>
+                        <m:sub>
+                          <m:r>
+                            <w:rPr>
+                              <w:rFonts w:ascii="Cambria Math" w:eastAsiaTheme="minorEastAsia" w:hAnsi="Cambria Math"/>
+                            </w:rPr>
+                            <m:t>k</m:t>
+                          </m:r>
+                        </m:sub>
+                      </m:sSub>
+                      <m:r>
+                        <w:rPr>
+                          <w:rFonts w:ascii="Cambria Math" w:eastAsiaTheme="minorEastAsia" w:hAnsi="Cambria Math"/>
+                        </w:rPr>
+                        <m:t>, x</m:t>
+                      </m:r>
+                    </m:e>
+                  </m:d>
+                  <m:sSub>
+                    <m:sSubPr>
+                      <m:ctrlPr>
+                        <w:rPr>
+                          <w:rFonts w:ascii="Cambria Math" w:eastAsiaTheme="minorEastAsia" w:hAnsi="Cambria Math"/>
+                          <w:i/>
+                        </w:rPr>
+                      </m:ctrlPr>
+                    </m:sSubPr>
+                    <m:e>
+                      <m:r>
+                        <w:rPr>
+                          <w:rFonts w:ascii="Cambria Math" w:eastAsiaTheme="minorEastAsia" w:hAnsi="Cambria Math"/>
+                        </w:rPr>
+                        <m:t>e</m:t>
+                      </m:r>
+                    </m:e>
+                    <m:sub>
+                      <m:r>
+                        <w:rPr>
+                          <w:rFonts w:ascii="Cambria Math" w:eastAsiaTheme="minorEastAsia" w:hAnsi="Cambria Math"/>
+                        </w:rPr>
+                        <m:t>k</m:t>
+                      </m:r>
+                    </m:sub>
+                  </m:sSub>
+                </m:e>
+              </m:nary>
+            </m:e>
+          </m:borderBox>
+        </m:oMath>
+      </m:oMathPara>
+    </w:p>
+    <w:p>
+      <w:pPr>
+        <w:rPr>
+          <w:rFonts w:ascii="Cambria Math" w:eastAsiaTheme="minorEastAsia" w:hAnsi="Cambria Math" w:cs="Cambria Math"/>
+          <w:color w:val="FF3399"/>
+        </w:rPr>
+      </w:pPr>
+      <w:r>
+        <w:rPr>
+          <w:rFonts w:eastAsiaTheme="minorEastAsia"/>
+          <w:color w:val="FF3399"/>
+          <w:u w:val="single"/>
+        </w:rPr>
+        <w:t>Démonstration :</w:t>
+      </w:r>
+      <w:r>
+        <w:rPr>
+          <w:rFonts w:eastAsiaTheme="minorEastAsia"/>
+          <w:color w:val="FF3399"/>
+        </w:rPr>
+        <w:t xml:space="preserve"> </w:t>
+      </w:r>
+      <w:r>
+        <w:rPr>
+          <w:rFonts w:ascii="Cambria Math" w:eastAsiaTheme="minorEastAsia" w:hAnsi="Cambria Math" w:cs="Cambria Math"/>
+          <w:color w:val="FF3399"/>
+        </w:rPr>
+        <w:t>⍟</w:t>
+      </w:r>
+    </w:p>
+    <w:p>
+      <w:pPr>
+        <w:rPr>
+          <w:rFonts w:eastAsiaTheme="minorEastAsia" w:cstheme="minorHAnsi"/>
+          <w:color w:val="FF3399"/>
+        </w:rPr>
+      </w:pPr>
+      <w:r>
+        <w:rPr>
+          <w:rFonts w:eastAsiaTheme="minorEastAsia" w:cstheme="minorHAnsi"/>
+          <w:color w:val="FF3399"/>
+        </w:rPr>
+        <w:t xml:space="preserve">Soit </w:t>
+      </w:r>
+      <m:oMath>
+        <m:r>
+          <w:rPr>
+            <w:rFonts w:ascii="Cambria Math" w:eastAsiaTheme="minorEastAsia" w:hAnsi="Cambria Math" w:cstheme="minorHAnsi"/>
+            <w:color w:val="FF3399"/>
+          </w:rPr>
+          <m:t>x∈E</m:t>
+        </m:r>
+      </m:oMath>
+      <w:r>
+        <w:rPr>
+          <w:rFonts w:eastAsiaTheme="minorEastAsia" w:cstheme="minorHAnsi"/>
+          <w:color w:val="FF3399"/>
+        </w:rPr>
+        <w:t xml:space="preserve">, comme </w:t>
+      </w:r>
+      <m:oMath>
+        <m:sSub>
+          <m:sSubPr>
+            <m:ctrlPr>
+              <w:rPr>
+                <w:rFonts w:ascii="Cambria Math" w:eastAsiaTheme="minorEastAsia" w:hAnsi="Cambria Math" w:cstheme="minorHAnsi"/>
+                <w:i/>
+                <w:color w:val="FF3399"/>
+              </w:rPr>
+            </m:ctrlPr>
+          </m:sSubPr>
+          <m:e>
+            <m:r>
+              <w:rPr>
+                <w:rFonts w:ascii="Cambria Math" w:eastAsiaTheme="minorEastAsia" w:hAnsi="Cambria Math" w:cstheme="minorHAnsi"/>
+                <w:color w:val="FF3399"/>
+              </w:rPr>
+              <m:t>p</m:t>
+            </m:r>
+          </m:e>
+          <m:sub>
+            <m:r>
+              <w:rPr>
+                <w:rFonts w:ascii="Cambria Math" w:eastAsiaTheme="minorEastAsia" w:hAnsi="Cambria Math" w:cstheme="minorHAnsi"/>
+                <w:color w:val="FF3399"/>
+              </w:rPr>
+              <m:t>F</m:t>
+            </m:r>
+          </m:sub>
+        </m:sSub>
+        <m:d>
+          <m:dPr>
+            <m:ctrlPr>
+              <w:rPr>
+                <w:rFonts w:ascii="Cambria Math" w:eastAsiaTheme="minorEastAsia" w:hAnsi="Cambria Math" w:cstheme="minorHAnsi"/>
+                <w:i/>
+                <w:color w:val="FF3399"/>
+              </w:rPr>
+            </m:ctrlPr>
+          </m:dPr>
+          <m:e>
+            <m:r>
+              <w:rPr>
+                <w:rFonts w:ascii="Cambria Math" w:eastAsiaTheme="minorEastAsia" w:hAnsi="Cambria Math" w:cstheme="minorHAnsi"/>
+                <w:color w:val="FF3399"/>
+              </w:rPr>
+              <m:t>x</m:t>
+            </m:r>
+          </m:e>
+        </m:d>
+        <m:r>
+          <w:rPr>
+            <w:rFonts w:ascii="Cambria Math" w:eastAsiaTheme="minorEastAsia" w:hAnsi="Cambria Math" w:cstheme="minorHAnsi"/>
+            <w:color w:val="FF3399"/>
+          </w:rPr>
+          <m:t>∈F,</m:t>
+        </m:r>
+      </m:oMath>
+      <w:r>
+        <w:rPr>
+          <w:rFonts w:eastAsiaTheme="minorEastAsia" w:cstheme="minorHAnsi"/>
+          <w:color w:val="FF3399"/>
+        </w:rPr>
+        <w:t xml:space="preserve"> et puisque </w:t>
+      </w:r>
+      <m:oMath>
+        <m:r>
+          <w:rPr>
+            <w:rFonts w:ascii="Cambria Math" w:eastAsiaTheme="minorEastAsia" w:hAnsi="Cambria Math" w:cstheme="minorHAnsi"/>
+            <w:color w:val="FF3399"/>
+          </w:rPr>
+          <m:t>B</m:t>
+        </m:r>
+      </m:oMath>
+      <w:r>
+        <w:rPr>
+          <w:rFonts w:eastAsiaTheme="minorEastAsia" w:cstheme="minorHAnsi"/>
+          <w:color w:val="FF3399"/>
+        </w:rPr>
+        <w:t xml:space="preserve"> est une base orthonormée de </w:t>
+      </w:r>
+      <m:oMath>
+        <m:r>
+          <w:rPr>
+            <w:rFonts w:ascii="Cambria Math" w:eastAsiaTheme="minorEastAsia" w:hAnsi="Cambria Math" w:cstheme="minorHAnsi"/>
+            <w:color w:val="FF3399"/>
+          </w:rPr>
+          <m:t>F</m:t>
+        </m:r>
+      </m:oMath>
+      <w:r>
+        <w:rPr>
+          <w:rFonts w:eastAsiaTheme="minorEastAsia" w:cstheme="minorHAnsi"/>
+          <w:color w:val="FF3399"/>
+        </w:rPr>
+        <w:t xml:space="preserve">, </w:t>
+      </w:r>
+    </w:p>
+    <w:p>
+      <w:pPr>
+        <w:rPr>
+          <w:rFonts w:eastAsiaTheme="minorEastAsia" w:cstheme="minorHAnsi"/>
+          <w:color w:val="FF3399"/>
+        </w:rPr>
+      </w:pPr>
+      <m:oMathPara>
+        <m:oMath>
+          <m:sSub>
+            <m:sSubPr>
+              <m:ctrlPr>
+                <w:rPr>
+                  <w:rFonts w:ascii="Cambria Math" w:eastAsiaTheme="minorEastAsia" w:hAnsi="Cambria Math" w:cstheme="minorHAnsi"/>
+                  <w:i/>
+                  <w:color w:val="FF3399"/>
+                </w:rPr>
+              </m:ctrlPr>
+            </m:sSubPr>
+            <m:e>
+              <m:r>
+                <w:rPr>
+                  <w:rFonts w:ascii="Cambria Math" w:eastAsiaTheme="minorEastAsia" w:hAnsi="Cambria Math" w:cstheme="minorHAnsi"/>
+                  <w:color w:val="FF3399"/>
+                </w:rPr>
+                <m:t>p</m:t>
+              </m:r>
+            </m:e>
+            <m:sub>
+              <m:r>
+                <w:rPr>
+                  <w:rFonts w:ascii="Cambria Math" w:eastAsiaTheme="minorEastAsia" w:hAnsi="Cambria Math" w:cstheme="minorHAnsi"/>
+                  <w:color w:val="FF3399"/>
+                </w:rPr>
+                <m:t>F</m:t>
+              </m:r>
+            </m:sub>
+          </m:sSub>
+          <m:d>
+            <m:dPr>
+              <m:ctrlPr>
+                <w:rPr>
+                  <w:rFonts w:ascii="Cambria Math" w:eastAsiaTheme="minorEastAsia" w:hAnsi="Cambria Math" w:cstheme="minorHAnsi"/>
+                  <w:i/>
+                  <w:color w:val="FF3399"/>
+                </w:rPr>
+              </m:ctrlPr>
+            </m:dPr>
+            <m:e>
+              <m:r>
+                <w:rPr>
+                  <w:rFonts w:ascii="Cambria Math" w:eastAsiaTheme="minorEastAsia" w:hAnsi="Cambria Math" w:cstheme="minorHAnsi"/>
+                  <w:color w:val="FF3399"/>
+                </w:rPr>
+                <m:t>x</m:t>
+              </m:r>
+            </m:e>
+          </m:d>
+          <m:r>
+            <w:rPr>
+              <w:rFonts w:ascii="Cambria Math" w:eastAsiaTheme="minorEastAsia" w:hAnsi="Cambria Math" w:cstheme="minorHAnsi"/>
+              <w:color w:val="FF3399"/>
+            </w:rPr>
+            <m:t>=</m:t>
+          </m:r>
+          <m:nary>
+            <m:naryPr>
+              <m:chr m:val="∑"/>
+              <m:ctrlPr>
+                <w:rPr>
+                  <w:rFonts w:ascii="Cambria Math" w:eastAsiaTheme="minorEastAsia" w:hAnsi="Cambria Math" w:cstheme="minorHAnsi"/>
+                  <w:i/>
+                  <w:color w:val="FF3399"/>
+                </w:rPr>
+              </m:ctrlPr>
+            </m:naryPr>
+            <m:sub>
+              <m:r>
+                <w:rPr>
+                  <w:rFonts w:ascii="Cambria Math" w:eastAsiaTheme="minorEastAsia" w:hAnsi="Cambria Math" w:cstheme="minorHAnsi"/>
+                  <w:color w:val="FF3399"/>
+                </w:rPr>
+                <m:t>k=1</m:t>
+              </m:r>
+            </m:sub>
+            <m:sup>
+              <m:r>
+                <w:rPr>
+                  <w:rFonts w:ascii="Cambria Math" w:eastAsiaTheme="minorEastAsia" w:hAnsi="Cambria Math" w:cstheme="minorHAnsi"/>
+                  <w:color w:val="FF3399"/>
+                </w:rPr>
+                <m:t>r</m:t>
+              </m:r>
+            </m:sup>
+            <m:e>
+              <m:d>
+                <m:dPr>
+                  <m:begChr m:val="⟨"/>
+                  <m:endChr m:val="⟩"/>
+                  <m:ctrlPr>
+                    <w:rPr>
+                      <w:rFonts w:ascii="Cambria Math" w:eastAsiaTheme="minorEastAsia" w:hAnsi="Cambria Math" w:cstheme="minorHAnsi"/>
+                      <w:i/>
+                      <w:color w:val="FF3399"/>
+                    </w:rPr>
+                  </m:ctrlPr>
+                </m:dPr>
+                <m:e>
+                  <m:sSub>
+                    <m:sSubPr>
+                      <m:ctrlPr>
+                        <w:rPr>
+                          <w:rFonts w:ascii="Cambria Math" w:eastAsiaTheme="minorEastAsia" w:hAnsi="Cambria Math" w:cstheme="minorHAnsi"/>
+                          <w:i/>
+                          <w:color w:val="FF3399"/>
+                        </w:rPr>
+                      </m:ctrlPr>
+                    </m:sSubPr>
+                    <m:e>
+                      <m:r>
+                        <w:rPr>
+                          <w:rFonts w:ascii="Cambria Math" w:eastAsiaTheme="minorEastAsia" w:hAnsi="Cambria Math" w:cstheme="minorHAnsi"/>
+                          <w:color w:val="FF3399"/>
+                        </w:rPr>
+                        <m:t>e</m:t>
+                      </m:r>
+                    </m:e>
+                    <m:sub>
+                      <m:r>
+                        <w:rPr>
+                          <w:rFonts w:ascii="Cambria Math" w:eastAsiaTheme="minorEastAsia" w:hAnsi="Cambria Math" w:cstheme="minorHAnsi"/>
+                          <w:color w:val="FF3399"/>
+                        </w:rPr>
+                        <m:t>k</m:t>
+                      </m:r>
+                    </m:sub>
+                  </m:sSub>
+                  <m:r>
+                    <w:rPr>
+                      <w:rFonts w:ascii="Cambria Math" w:eastAsiaTheme="minorEastAsia" w:hAnsi="Cambria Math" w:cstheme="minorHAnsi"/>
+                      <w:color w:val="FF3399"/>
+                    </w:rPr>
+                    <m:t>,</m:t>
+                  </m:r>
+                  <m:sSub>
+                    <m:sSubPr>
+                      <m:ctrlPr>
+                        <w:rPr>
+                          <w:rFonts w:ascii="Cambria Math" w:eastAsiaTheme="minorEastAsia" w:hAnsi="Cambria Math" w:cstheme="minorHAnsi"/>
+                          <w:i/>
+                          <w:color w:val="FF3399"/>
+                        </w:rPr>
+                      </m:ctrlPr>
+                    </m:sSubPr>
+                    <m:e>
+                      <m:r>
+                        <w:rPr>
+                          <w:rFonts w:ascii="Cambria Math" w:eastAsiaTheme="minorEastAsia" w:hAnsi="Cambria Math" w:cstheme="minorHAnsi"/>
+                          <w:color w:val="FF3399"/>
+                        </w:rPr>
+                        <m:t>p</m:t>
+                      </m:r>
+                    </m:e>
+                    <m:sub>
+                      <m:r>
+                        <w:rPr>
+                          <w:rFonts w:ascii="Cambria Math" w:eastAsiaTheme="minorEastAsia" w:hAnsi="Cambria Math" w:cstheme="minorHAnsi"/>
+                          <w:color w:val="FF3399"/>
+                        </w:rPr>
+                        <m:t>F</m:t>
+                      </m:r>
+                    </m:sub>
+                  </m:sSub>
+                  <m:d>
+                    <m:dPr>
+                      <m:ctrlPr>
+                        <w:rPr>
+                          <w:rFonts w:ascii="Cambria Math" w:eastAsiaTheme="minorEastAsia" w:hAnsi="Cambria Math" w:cstheme="minorHAnsi"/>
+                          <w:i/>
+                          <w:color w:val="FF3399"/>
+                        </w:rPr>
+                      </m:ctrlPr>
+                    </m:dPr>
+                    <m:e>
+                      <m:r>
+                        <w:rPr>
+                          <w:rFonts w:ascii="Cambria Math" w:eastAsiaTheme="minorEastAsia" w:hAnsi="Cambria Math" w:cstheme="minorHAnsi"/>
+                          <w:color w:val="FF3399"/>
+                        </w:rPr>
+                        <m:t>x</m:t>
+                      </m:r>
+                    </m:e>
+                  </m:d>
+                </m:e>
+              </m:d>
+              <m:sSub>
+                <m:sSubPr>
+                  <m:ctrlPr>
+                    <w:rPr>
+                      <w:rFonts w:ascii="Cambria Math" w:eastAsiaTheme="minorEastAsia" w:hAnsi="Cambria Math" w:cstheme="minorHAnsi"/>
+                      <w:i/>
+                      <w:color w:val="FF3399"/>
+                    </w:rPr>
+                  </m:ctrlPr>
+                </m:sSubPr>
+                <m:e>
+                  <m:r>
+                    <w:rPr>
+                      <w:rFonts w:ascii="Cambria Math" w:eastAsiaTheme="minorEastAsia" w:hAnsi="Cambria Math" w:cstheme="minorHAnsi"/>
+                      <w:color w:val="FF3399"/>
+                    </w:rPr>
+                    <m:t>e</m:t>
+                  </m:r>
+                </m:e>
+                <m:sub>
+                  <m:r>
+                    <w:rPr>
+                      <w:rFonts w:ascii="Cambria Math" w:eastAsiaTheme="minorEastAsia" w:hAnsi="Cambria Math" w:cstheme="minorHAnsi"/>
+                      <w:color w:val="FF3399"/>
+                    </w:rPr>
+                    <m:t>k</m:t>
+                  </m:r>
+                </m:sub>
+              </m:sSub>
+            </m:e>
+          </m:nary>
+        </m:oMath>
+      </m:oMathPara>
+    </w:p>
+    <w:p>
+      <w:pPr>
+        <w:rPr>
+          <w:rFonts w:eastAsiaTheme="minorEastAsia" w:cstheme="minorHAnsi"/>
+          <w:color w:val="FF3399"/>
+        </w:rPr>
+      </w:pPr>
+      <w:r>
+        <w:rPr>
+          <w:rFonts w:eastAsiaTheme="minorEastAsia" w:cstheme="minorHAnsi"/>
+          <w:color w:val="FF3399"/>
+        </w:rPr>
+        <w:t xml:space="preserve">Soit </w:t>
+      </w:r>
+      <m:oMath>
+        <m:r>
+          <w:rPr>
+            <w:rFonts w:ascii="Cambria Math" w:eastAsiaTheme="minorEastAsia" w:hAnsi="Cambria Math" w:cstheme="minorHAnsi"/>
+            <w:color w:val="FF3399"/>
+          </w:rPr>
+          <m:t>k∈</m:t>
+        </m:r>
+        <m:d>
+          <m:dPr>
+            <m:begChr m:val="⟦"/>
+            <m:endChr m:val="⟧"/>
+            <m:ctrlPr>
+              <w:rPr>
+                <w:rFonts w:ascii="Cambria Math" w:eastAsiaTheme="minorEastAsia" w:hAnsi="Cambria Math" w:cstheme="minorHAnsi"/>
+                <w:i/>
+                <w:color w:val="FF3399"/>
+              </w:rPr>
+            </m:ctrlPr>
+          </m:dPr>
+          <m:e>
+            <m:r>
+              <w:rPr>
+                <w:rFonts w:ascii="Cambria Math" w:eastAsiaTheme="minorEastAsia" w:hAnsi="Cambria Math" w:cstheme="minorHAnsi"/>
+                <w:color w:val="FF3399"/>
+              </w:rPr>
+              <m:t>1;r</m:t>
+            </m:r>
+          </m:e>
+        </m:d>
+        <m:r>
+          <w:rPr>
+            <w:rFonts w:ascii="Cambria Math" w:eastAsiaTheme="minorEastAsia" w:hAnsi="Cambria Math" w:cstheme="minorHAnsi"/>
+            <w:color w:val="FF3399"/>
+          </w:rPr>
+          <m:t xml:space="preserve">, </m:t>
+        </m:r>
+      </m:oMath>
+    </w:p>
+    <w:p>
+      <w:pPr>
+        <w:rPr>
+          <w:rFonts w:eastAsiaTheme="minorEastAsia" w:cstheme="minorHAnsi"/>
+          <w:color w:val="FF3399"/>
+        </w:rPr>
+      </w:pPr>
+      <m:oMathPara>
+        <m:oMath>
+          <m:d>
+            <m:dPr>
+              <m:begChr m:val="⟨"/>
+              <m:endChr m:val="⟩"/>
+              <m:ctrlPr>
+                <w:rPr>
+                  <w:rFonts w:ascii="Cambria Math" w:eastAsiaTheme="minorEastAsia" w:hAnsi="Cambria Math" w:cstheme="minorHAnsi"/>
+                  <w:i/>
+                  <w:color w:val="FF3399"/>
+                </w:rPr>
+              </m:ctrlPr>
+            </m:dPr>
+            <m:e>
+              <m:sSub>
+                <m:sSubPr>
+                  <m:ctrlPr>
+                    <w:rPr>
+                      <w:rFonts w:ascii="Cambria Math" w:eastAsiaTheme="minorEastAsia" w:hAnsi="Cambria Math" w:cstheme="minorHAnsi"/>
+                      <w:i/>
+                      <w:color w:val="FF3399"/>
+                    </w:rPr>
+                  </m:ctrlPr>
+                </m:sSubPr>
+                <m:e>
+                  <m:r>
+                    <w:rPr>
+                      <w:rFonts w:ascii="Cambria Math" w:eastAsiaTheme="minorEastAsia" w:hAnsi="Cambria Math" w:cstheme="minorHAnsi"/>
+                      <w:color w:val="FF3399"/>
+                    </w:rPr>
+                    <m:t>e</m:t>
+                  </m:r>
+                </m:e>
+                <m:sub>
+                  <m:r>
+                    <w:rPr>
+                      <w:rFonts w:ascii="Cambria Math" w:eastAsiaTheme="minorEastAsia" w:hAnsi="Cambria Math" w:cstheme="minorHAnsi"/>
+                      <w:color w:val="FF3399"/>
+                    </w:rPr>
+                    <m:t>k</m:t>
+                  </m:r>
+                </m:sub>
+              </m:sSub>
+              <m:r>
+                <w:rPr>
+                  <w:rFonts w:ascii="Cambria Math" w:eastAsiaTheme="minorEastAsia" w:hAnsi="Cambria Math" w:cstheme="minorHAnsi"/>
+                  <w:color w:val="FF3399"/>
+                </w:rPr>
+                <m:t>, x</m:t>
+              </m:r>
+            </m:e>
+          </m:d>
+          <m:r>
+            <w:rPr>
+              <w:rFonts w:ascii="Cambria Math" w:eastAsiaTheme="minorEastAsia" w:hAnsi="Cambria Math" w:cstheme="minorHAnsi"/>
+              <w:color w:val="FF3399"/>
+            </w:rPr>
+            <m:t>-</m:t>
+          </m:r>
+          <m:d>
+            <m:dPr>
+              <m:begChr m:val="⟨"/>
+              <m:endChr m:val="⟩"/>
+              <m:ctrlPr>
+                <w:rPr>
+                  <w:rFonts w:ascii="Cambria Math" w:eastAsiaTheme="minorEastAsia" w:hAnsi="Cambria Math" w:cstheme="minorHAnsi"/>
+                  <w:i/>
+                  <w:color w:val="FF3399"/>
+                </w:rPr>
+              </m:ctrlPr>
+            </m:dPr>
+            <m:e>
+              <m:sSub>
+                <m:sSubPr>
+                  <m:ctrlPr>
+                    <w:rPr>
+                      <w:rFonts w:ascii="Cambria Math" w:eastAsiaTheme="minorEastAsia" w:hAnsi="Cambria Math" w:cstheme="minorHAnsi"/>
+                      <w:i/>
+                      <w:color w:val="FF3399"/>
+                    </w:rPr>
+                  </m:ctrlPr>
+                </m:sSubPr>
+                <m:e>
+                  <m:r>
+                    <w:rPr>
+                      <w:rFonts w:ascii="Cambria Math" w:eastAsiaTheme="minorEastAsia" w:hAnsi="Cambria Math" w:cstheme="minorHAnsi"/>
+                      <w:color w:val="FF3399"/>
+                    </w:rPr>
+                    <m:t>e</m:t>
+                  </m:r>
+                </m:e>
+                <m:sub>
+                  <m:r>
+                    <w:rPr>
+                      <w:rFonts w:ascii="Cambria Math" w:eastAsiaTheme="minorEastAsia" w:hAnsi="Cambria Math" w:cstheme="minorHAnsi"/>
+                      <w:color w:val="FF3399"/>
+                    </w:rPr>
+                    <m:t>k</m:t>
+                  </m:r>
+                </m:sub>
+              </m:sSub>
+              <m:r>
+                <w:rPr>
+                  <w:rFonts w:ascii="Cambria Math" w:eastAsiaTheme="minorEastAsia" w:hAnsi="Cambria Math" w:cstheme="minorHAnsi"/>
+                  <w:color w:val="FF3399"/>
+                </w:rPr>
+                <m:t>,</m:t>
+              </m:r>
+              <m:sSub>
+                <m:sSubPr>
+                  <m:ctrlPr>
+                    <w:rPr>
+                      <w:rFonts w:ascii="Cambria Math" w:eastAsiaTheme="minorEastAsia" w:hAnsi="Cambria Math" w:cstheme="minorHAnsi"/>
+                      <w:i/>
+                      <w:color w:val="FF3399"/>
+                    </w:rPr>
+                  </m:ctrlPr>
+                </m:sSubPr>
+                <m:e>
+                  <m:r>
+                    <w:rPr>
+                      <w:rFonts w:ascii="Cambria Math" w:eastAsiaTheme="minorEastAsia" w:hAnsi="Cambria Math" w:cstheme="minorHAnsi"/>
+                      <w:color w:val="FF3399"/>
+                    </w:rPr>
+                    <m:t>p</m:t>
+                  </m:r>
+                </m:e>
+                <m:sub>
+                  <m:r>
+                    <w:rPr>
+                      <w:rFonts w:ascii="Cambria Math" w:eastAsiaTheme="minorEastAsia" w:hAnsi="Cambria Math" w:cstheme="minorHAnsi"/>
+                      <w:color w:val="FF3399"/>
+                    </w:rPr>
+                    <m:t>F</m:t>
+                  </m:r>
+                </m:sub>
+              </m:sSub>
+              <m:d>
+                <m:dPr>
+                  <m:ctrlPr>
+                    <w:rPr>
+                      <w:rFonts w:ascii="Cambria Math" w:eastAsiaTheme="minorEastAsia" w:hAnsi="Cambria Math" w:cstheme="minorHAnsi"/>
+                      <w:i/>
+                      <w:color w:val="FF3399"/>
+                    </w:rPr>
+                  </m:ctrlPr>
+                </m:dPr>
+                <m:e>
+                  <m:r>
+                    <w:rPr>
+                      <w:rFonts w:ascii="Cambria Math" w:eastAsiaTheme="minorEastAsia" w:hAnsi="Cambria Math" w:cstheme="minorHAnsi"/>
+                      <w:color w:val="FF3399"/>
+                    </w:rPr>
+                    <m:t>x</m:t>
+                  </m:r>
+                </m:e>
+              </m:d>
+            </m:e>
+          </m:d>
+          <m:r>
+            <w:rPr>
+              <w:rFonts w:ascii="Cambria Math" w:eastAsiaTheme="minorEastAsia" w:hAnsi="Cambria Math" w:cstheme="minorHAnsi"/>
+              <w:color w:val="FF3399"/>
+            </w:rPr>
+            <m:t>=</m:t>
+          </m:r>
+          <m:d>
+            <m:dPr>
+              <m:begChr m:val="⟨"/>
+              <m:endChr m:val="⟩"/>
+              <m:ctrlPr>
+                <w:rPr>
+                  <w:rFonts w:ascii="Cambria Math" w:eastAsiaTheme="minorEastAsia" w:hAnsi="Cambria Math" w:cstheme="minorHAnsi"/>
+                  <w:i/>
+                  <w:color w:val="FF3399"/>
+                </w:rPr>
+              </m:ctrlPr>
+            </m:dPr>
+            <m:e>
+              <m:sSub>
+                <m:sSubPr>
+                  <m:ctrlPr>
+                    <w:rPr>
+                      <w:rFonts w:ascii="Cambria Math" w:eastAsiaTheme="minorEastAsia" w:hAnsi="Cambria Math" w:cstheme="minorHAnsi"/>
+                      <w:i/>
+                      <w:color w:val="FF3399"/>
+                    </w:rPr>
+                  </m:ctrlPr>
+                </m:sSubPr>
+                <m:e>
+                  <m:r>
+                    <w:rPr>
+                      <w:rFonts w:ascii="Cambria Math" w:eastAsiaTheme="minorEastAsia" w:hAnsi="Cambria Math" w:cstheme="minorHAnsi"/>
+                      <w:color w:val="FF3399"/>
+                    </w:rPr>
+                    <m:t>e</m:t>
+                  </m:r>
+                </m:e>
+                <m:sub>
+                  <m:r>
+                    <w:rPr>
+                      <w:rFonts w:ascii="Cambria Math" w:eastAsiaTheme="minorEastAsia" w:hAnsi="Cambria Math" w:cstheme="minorHAnsi"/>
+                      <w:color w:val="FF3399"/>
+                    </w:rPr>
+                    <m:t>k</m:t>
+                  </m:r>
+                </m:sub>
+              </m:sSub>
+              <m:r>
+                <w:rPr>
+                  <w:rFonts w:ascii="Cambria Math" w:eastAsiaTheme="minorEastAsia" w:hAnsi="Cambria Math" w:cstheme="minorHAnsi"/>
+                  <w:color w:val="FF3399"/>
+                </w:rPr>
+                <m:t>, x-</m:t>
+              </m:r>
+              <m:sSub>
+                <m:sSubPr>
+                  <m:ctrlPr>
+                    <w:rPr>
+                      <w:rFonts w:ascii="Cambria Math" w:eastAsiaTheme="minorEastAsia" w:hAnsi="Cambria Math" w:cstheme="minorHAnsi"/>
+                      <w:i/>
+                      <w:color w:val="FF3399"/>
+                    </w:rPr>
+                  </m:ctrlPr>
+                </m:sSubPr>
+                <m:e>
+                  <m:r>
+                    <w:rPr>
+                      <w:rFonts w:ascii="Cambria Math" w:eastAsiaTheme="minorEastAsia" w:hAnsi="Cambria Math" w:cstheme="minorHAnsi"/>
+                      <w:color w:val="FF3399"/>
+                    </w:rPr>
+                    <m:t>p</m:t>
+                  </m:r>
+                </m:e>
+                <m:sub>
+                  <m:r>
+                    <w:rPr>
+                      <w:rFonts w:ascii="Cambria Math" w:eastAsiaTheme="minorEastAsia" w:hAnsi="Cambria Math" w:cstheme="minorHAnsi"/>
+                      <w:color w:val="FF3399"/>
+                    </w:rPr>
+                    <m:t>F</m:t>
+                  </m:r>
+                </m:sub>
+              </m:sSub>
+              <m:d>
+                <m:dPr>
+                  <m:ctrlPr>
+                    <w:rPr>
+                      <w:rFonts w:ascii="Cambria Math" w:eastAsiaTheme="minorEastAsia" w:hAnsi="Cambria Math" w:cstheme="minorHAnsi"/>
+                      <w:i/>
+                      <w:color w:val="FF3399"/>
+                    </w:rPr>
+                  </m:ctrlPr>
+                </m:dPr>
+                <m:e>
+                  <m:r>
+                    <w:rPr>
+                      <w:rFonts w:ascii="Cambria Math" w:eastAsiaTheme="minorEastAsia" w:hAnsi="Cambria Math" w:cstheme="minorHAnsi"/>
+                      <w:color w:val="FF3399"/>
+                    </w:rPr>
+                    <m:t>x</m:t>
+                  </m:r>
+                </m:e>
+              </m:d>
+            </m:e>
+          </m:d>
+          <m:r>
+            <w:rPr>
+              <w:rFonts w:ascii="Cambria Math" w:eastAsiaTheme="minorEastAsia" w:hAnsi="Cambria Math" w:cstheme="minorHAnsi"/>
+              <w:color w:val="FF3399"/>
+            </w:rPr>
+            <m:t>=</m:t>
+          </m:r>
+          <m:d>
+            <m:dPr>
+              <m:begChr m:val="⟨"/>
+              <m:endChr m:val="⟩"/>
+              <m:ctrlPr>
+                <w:rPr>
+                  <w:rFonts w:ascii="Cambria Math" w:eastAsiaTheme="minorEastAsia" w:hAnsi="Cambria Math" w:cstheme="minorHAnsi"/>
+                  <w:i/>
+                  <w:color w:val="FF3399"/>
+                </w:rPr>
+              </m:ctrlPr>
+            </m:dPr>
+            <m:e>
+              <m:limLow>
+                <m:limLowPr>
+                  <m:ctrlPr>
+                    <w:rPr>
+                      <w:rFonts w:ascii="Cambria Math" w:eastAsiaTheme="minorEastAsia" w:hAnsi="Cambria Math" w:cstheme="minorHAnsi"/>
+                      <w:i/>
+                      <w:color w:val="FF3399"/>
+                    </w:rPr>
+                  </m:ctrlPr>
+                </m:limLowPr>
+                <m:e>
+                  <m:groupChr>
+                    <m:groupChrPr>
+                      <m:ctrlPr>
+                        <w:rPr>
+                          <w:rFonts w:ascii="Cambria Math" w:eastAsiaTheme="minorEastAsia" w:hAnsi="Cambria Math" w:cstheme="minorHAnsi"/>
+                          <w:i/>
+                          <w:color w:val="FF3399"/>
+                        </w:rPr>
+                      </m:ctrlPr>
+                    </m:groupChrPr>
+                    <m:e>
+                      <m:sSub>
+                        <m:sSubPr>
+                          <m:ctrlPr>
+                            <w:rPr>
+                              <w:rFonts w:ascii="Cambria Math" w:eastAsiaTheme="minorEastAsia" w:hAnsi="Cambria Math" w:cstheme="minorHAnsi"/>
+                              <w:i/>
+                              <w:color w:val="FF3399"/>
+                            </w:rPr>
+                          </m:ctrlPr>
+                        </m:sSubPr>
+                        <m:e>
+                          <m:r>
+                            <w:rPr>
+                              <w:rFonts w:ascii="Cambria Math" w:eastAsiaTheme="minorEastAsia" w:hAnsi="Cambria Math" w:cstheme="minorHAnsi"/>
+                              <w:color w:val="FF3399"/>
+                            </w:rPr>
+                            <m:t>e</m:t>
+                          </m:r>
+                        </m:e>
+                        <m:sub>
+                          <m:r>
+                            <w:rPr>
+                              <w:rFonts w:ascii="Cambria Math" w:eastAsiaTheme="minorEastAsia" w:hAnsi="Cambria Math" w:cstheme="minorHAnsi"/>
+                              <w:color w:val="FF3399"/>
+                            </w:rPr>
+                            <m:t>k</m:t>
+                          </m:r>
+                        </m:sub>
+                      </m:sSub>
+                    </m:e>
+                  </m:groupChr>
+                </m:e>
+                <m:lim>
+                  <m:r>
+                    <w:rPr>
+                      <w:rFonts w:ascii="Cambria Math" w:eastAsiaTheme="minorEastAsia" w:hAnsi="Cambria Math" w:cstheme="minorHAnsi"/>
+                      <w:color w:val="FF3399"/>
+                    </w:rPr>
+                    <m:t>∈F</m:t>
+                  </m:r>
+                </m:lim>
+              </m:limLow>
+              <m:r>
+                <w:rPr>
+                  <w:rFonts w:ascii="Cambria Math" w:eastAsiaTheme="minorEastAsia" w:hAnsi="Cambria Math" w:cstheme="minorHAnsi"/>
+                  <w:color w:val="FF3399"/>
+                </w:rPr>
+                <m:t>,</m:t>
+              </m:r>
+              <m:limLow>
+                <m:limLowPr>
+                  <m:ctrlPr>
+                    <w:rPr>
+                      <w:rFonts w:ascii="Cambria Math" w:eastAsiaTheme="minorEastAsia" w:hAnsi="Cambria Math" w:cstheme="minorHAnsi"/>
+                      <w:i/>
+                      <w:color w:val="FF3399"/>
+                    </w:rPr>
+                  </m:ctrlPr>
+                </m:limLowPr>
+                <m:e>
+                  <m:groupChr>
+                    <m:groupChrPr>
+                      <m:ctrlPr>
+                        <w:rPr>
+                          <w:rFonts w:ascii="Cambria Math" w:eastAsiaTheme="minorEastAsia" w:hAnsi="Cambria Math" w:cstheme="minorHAnsi"/>
+                          <w:i/>
+                          <w:color w:val="FF3399"/>
+                        </w:rPr>
+                      </m:ctrlPr>
+                    </m:groupChrPr>
+                    <m:e>
+                      <m:sSub>
+                        <m:sSubPr>
+                          <m:ctrlPr>
+                            <w:rPr>
+                              <w:rFonts w:ascii="Cambria Math" w:eastAsiaTheme="minorEastAsia" w:hAnsi="Cambria Math" w:cstheme="minorHAnsi"/>
+                              <w:i/>
+                              <w:color w:val="FF3399"/>
+                            </w:rPr>
+                          </m:ctrlPr>
+                        </m:sSubPr>
+                        <m:e>
+                          <m:r>
+                            <w:rPr>
+                              <w:rFonts w:ascii="Cambria Math" w:eastAsiaTheme="minorEastAsia" w:hAnsi="Cambria Math" w:cstheme="minorHAnsi"/>
+                              <w:color w:val="FF3399"/>
+                            </w:rPr>
+                            <m:t>p</m:t>
+                          </m:r>
+                        </m:e>
+                        <m:sub>
+                          <m:sSup>
+                            <m:sSupPr>
+                              <m:ctrlPr>
+                                <w:rPr>
+                                  <w:rFonts w:ascii="Cambria Math" w:eastAsiaTheme="minorEastAsia" w:hAnsi="Cambria Math" w:cstheme="minorHAnsi"/>
+                                  <w:i/>
+                                  <w:color w:val="FF3399"/>
+                                </w:rPr>
+                              </m:ctrlPr>
+                            </m:sSupPr>
+                            <m:e>
+                              <m:r>
+                                <w:rPr>
+                                  <w:rFonts w:ascii="Cambria Math" w:eastAsiaTheme="minorEastAsia" w:hAnsi="Cambria Math" w:cstheme="minorHAnsi"/>
+                                  <w:color w:val="FF3399"/>
+                                </w:rPr>
+                                <m:t>F</m:t>
+                              </m:r>
+                            </m:e>
+                            <m:sup>
+                              <m:r>
+                                <w:rPr>
+                                  <w:rFonts w:ascii="Cambria Math" w:eastAsiaTheme="minorEastAsia" w:hAnsi="Cambria Math" w:cstheme="minorHAnsi"/>
+                                  <w:color w:val="FF3399"/>
+                                </w:rPr>
+                                <m:t>⊥</m:t>
+                              </m:r>
+                            </m:sup>
+                          </m:sSup>
+                        </m:sub>
+                      </m:sSub>
+                      <m:d>
+                        <m:dPr>
+                          <m:ctrlPr>
+                            <w:rPr>
+                              <w:rFonts w:ascii="Cambria Math" w:eastAsiaTheme="minorEastAsia" w:hAnsi="Cambria Math" w:cstheme="minorHAnsi"/>
+                              <w:i/>
+                              <w:color w:val="FF3399"/>
+                            </w:rPr>
+                          </m:ctrlPr>
+                        </m:dPr>
+                        <m:e>
+                          <m:r>
+                            <w:rPr>
+                              <w:rFonts w:ascii="Cambria Math" w:eastAsiaTheme="minorEastAsia" w:hAnsi="Cambria Math" w:cstheme="minorHAnsi"/>
+                              <w:color w:val="FF3399"/>
+                            </w:rPr>
+                            <m:t>x</m:t>
+                          </m:r>
+                        </m:e>
+                      </m:d>
+                    </m:e>
+                  </m:groupChr>
+                </m:e>
+                <m:lim>
+                  <m:r>
+                    <w:rPr>
+                      <w:rFonts w:ascii="Cambria Math" w:eastAsiaTheme="minorEastAsia" w:hAnsi="Cambria Math" w:cstheme="minorHAnsi"/>
+                      <w:color w:val="FF3399"/>
+                    </w:rPr>
+                    <m:t>∈</m:t>
+                  </m:r>
+                  <m:sSup>
+                    <m:sSupPr>
+                      <m:ctrlPr>
+                        <w:rPr>
+                          <w:rFonts w:ascii="Cambria Math" w:eastAsiaTheme="minorEastAsia" w:hAnsi="Cambria Math" w:cstheme="minorHAnsi"/>
+                          <w:i/>
+                          <w:color w:val="FF3399"/>
+                        </w:rPr>
+                      </m:ctrlPr>
+                    </m:sSupPr>
+                    <m:e>
+                      <m:r>
+                        <w:rPr>
+                          <w:rFonts w:ascii="Cambria Math" w:eastAsiaTheme="minorEastAsia" w:hAnsi="Cambria Math" w:cstheme="minorHAnsi"/>
+                          <w:color w:val="FF3399"/>
+                        </w:rPr>
+                        <m:t>F</m:t>
+                      </m:r>
+                    </m:e>
+                    <m:sup>
+                      <m:r>
+                        <w:rPr>
+                          <w:rFonts w:ascii="Cambria Math" w:eastAsiaTheme="minorEastAsia" w:hAnsi="Cambria Math" w:cstheme="minorHAnsi"/>
+                          <w:color w:val="FF3399"/>
+                        </w:rPr>
+                        <m:t>⊥</m:t>
+                      </m:r>
+                    </m:sup>
+                  </m:sSup>
+                </m:lim>
+              </m:limLow>
+            </m:e>
+          </m:d>
+          <m:r>
+            <w:rPr>
+              <w:rFonts w:ascii="Cambria Math" w:eastAsiaTheme="minorEastAsia" w:hAnsi="Cambria Math" w:cstheme="minorHAnsi"/>
+              <w:color w:val="FF3399"/>
+            </w:rPr>
+            <m:t>=0</m:t>
+          </m:r>
+        </m:oMath>
+      </m:oMathPara>
+    </w:p>
+    <w:p>
+      <w:pPr>
+        <w:rPr>
+          <w:rFonts w:eastAsiaTheme="minorEastAsia" w:cstheme="minorHAnsi"/>
+          <w:color w:val="FF3399"/>
+        </w:rPr>
+      </w:pPr>
+      <w:r>
+        <w:rPr>
+          <w:rFonts w:eastAsiaTheme="minorEastAsia" w:cstheme="minorHAnsi"/>
+          <w:color w:val="FF3399"/>
+        </w:rPr>
+        <w:t xml:space="preserve">Où </w:t>
+      </w:r>
+      <m:oMath>
+        <m:sSub>
+          <m:sSubPr>
+            <m:ctrlPr>
+              <w:rPr>
+                <w:rFonts w:ascii="Cambria Math" w:eastAsiaTheme="minorEastAsia" w:hAnsi="Cambria Math" w:cstheme="minorHAnsi"/>
+                <w:i/>
+                <w:color w:val="FF3399"/>
+              </w:rPr>
+            </m:ctrlPr>
+          </m:sSubPr>
+          <m:e>
+            <m:r>
+              <w:rPr>
+                <w:rFonts w:ascii="Cambria Math" w:eastAsiaTheme="minorEastAsia" w:hAnsi="Cambria Math" w:cstheme="minorHAnsi"/>
+                <w:color w:val="FF3399"/>
+              </w:rPr>
+              <m:t>p</m:t>
+            </m:r>
+          </m:e>
+          <m:sub>
+            <m:sSup>
+              <m:sSupPr>
+                <m:ctrlPr>
+                  <w:rPr>
+                    <w:rFonts w:ascii="Cambria Math" w:eastAsiaTheme="minorEastAsia" w:hAnsi="Cambria Math" w:cstheme="minorHAnsi"/>
+                    <w:i/>
+                    <w:color w:val="FF3399"/>
+                  </w:rPr>
+                </m:ctrlPr>
+              </m:sSupPr>
+              <m:e>
+                <m:r>
+                  <w:rPr>
+                    <w:rFonts w:ascii="Cambria Math" w:eastAsiaTheme="minorEastAsia" w:hAnsi="Cambria Math" w:cstheme="minorHAnsi"/>
+                    <w:color w:val="FF3399"/>
+                  </w:rPr>
+                  <m:t>F</m:t>
+                </m:r>
+              </m:e>
+              <m:sup>
+                <m:r>
+                  <w:rPr>
+                    <w:rFonts w:ascii="Cambria Math" w:eastAsiaTheme="minorEastAsia" w:hAnsi="Cambria Math" w:cstheme="minorHAnsi"/>
+                    <w:color w:val="FF3399"/>
+                  </w:rPr>
+                  <m:t>⊥</m:t>
+                </m:r>
+              </m:sup>
+            </m:sSup>
+          </m:sub>
+        </m:sSub>
+      </m:oMath>
+      <w:r>
+        <w:rPr>
+          <w:rFonts w:eastAsiaTheme="minorEastAsia" w:cstheme="minorHAnsi"/>
+          <w:color w:val="FF3399"/>
+        </w:rPr>
+        <w:t xml:space="preserve"> désigne la projection orthogonale sur </w:t>
+      </w:r>
+      <m:oMath>
+        <m:sSup>
+          <m:sSupPr>
+            <m:ctrlPr>
+              <w:rPr>
+                <w:rFonts w:ascii="Cambria Math" w:eastAsiaTheme="minorEastAsia" w:hAnsi="Cambria Math" w:cstheme="minorHAnsi"/>
+                <w:i/>
+                <w:color w:val="FF3399"/>
+              </w:rPr>
+            </m:ctrlPr>
+          </m:sSupPr>
+          <m:e>
+            <m:r>
+              <w:rPr>
+                <w:rFonts w:ascii="Cambria Math" w:eastAsiaTheme="minorEastAsia" w:hAnsi="Cambria Math" w:cstheme="minorHAnsi"/>
+                <w:color w:val="FF3399"/>
+              </w:rPr>
+              <m:t>F</m:t>
+            </m:r>
+          </m:e>
+          <m:sup>
+            <m:r>
+              <w:rPr>
+                <w:rFonts w:ascii="Cambria Math" w:eastAsiaTheme="minorEastAsia" w:hAnsi="Cambria Math" w:cstheme="minorHAnsi"/>
+                <w:color w:val="FF3399"/>
+              </w:rPr>
+              <m:t>⊥</m:t>
+            </m:r>
+          </m:sup>
+        </m:sSup>
+      </m:oMath>
+    </w:p>
+    <w:p>
+      <w:pPr>
+        <w:rPr>
+          <w:rFonts w:eastAsiaTheme="minorEastAsia" w:cstheme="minorHAnsi"/>
+          <w:color w:val="FF3399"/>
+        </w:rPr>
+      </w:pPr>
+      <w:r>
+        <w:rPr>
+          <w:rFonts w:eastAsiaTheme="minorEastAsia" w:cstheme="minorHAnsi"/>
+          <w:color w:val="FF3399"/>
+        </w:rPr>
+        <w:t xml:space="preserve">Ainsi </w:t>
+      </w:r>
+      <m:oMath>
+        <m:d>
+          <m:dPr>
+            <m:begChr m:val="⟨"/>
+            <m:endChr m:val="⟩"/>
+            <m:ctrlPr>
+              <w:rPr>
+                <w:rFonts w:ascii="Cambria Math" w:eastAsiaTheme="minorEastAsia" w:hAnsi="Cambria Math" w:cstheme="minorHAnsi"/>
+                <w:i/>
+                <w:color w:val="FF3399"/>
+              </w:rPr>
+            </m:ctrlPr>
+          </m:dPr>
+          <m:e>
+            <m:sSub>
+              <m:sSubPr>
+                <m:ctrlPr>
+                  <w:rPr>
+                    <w:rFonts w:ascii="Cambria Math" w:eastAsiaTheme="minorEastAsia" w:hAnsi="Cambria Math" w:cstheme="minorHAnsi"/>
+                    <w:i/>
+                    <w:color w:val="FF3399"/>
+                  </w:rPr>
+                </m:ctrlPr>
+              </m:sSubPr>
+              <m:e>
+                <m:r>
+                  <w:rPr>
+                    <w:rFonts w:ascii="Cambria Math" w:eastAsiaTheme="minorEastAsia" w:hAnsi="Cambria Math" w:cstheme="minorHAnsi"/>
+                    <w:color w:val="FF3399"/>
+                  </w:rPr>
+                  <m:t>e</m:t>
+                </m:r>
+              </m:e>
+              <m:sub>
+                <m:r>
+                  <w:rPr>
+                    <w:rFonts w:ascii="Cambria Math" w:eastAsiaTheme="minorEastAsia" w:hAnsi="Cambria Math" w:cstheme="minorHAnsi"/>
+                    <w:color w:val="FF3399"/>
+                  </w:rPr>
+                  <m:t>k</m:t>
+                </m:r>
+              </m:sub>
+            </m:sSub>
+            <m:r>
+              <w:rPr>
+                <w:rFonts w:ascii="Cambria Math" w:eastAsiaTheme="minorEastAsia" w:hAnsi="Cambria Math" w:cstheme="minorHAnsi"/>
+                <w:color w:val="FF3399"/>
+              </w:rPr>
+              <m:t>,x</m:t>
+            </m:r>
+          </m:e>
+        </m:d>
+        <m:r>
+          <w:rPr>
+            <w:rFonts w:ascii="Cambria Math" w:eastAsiaTheme="minorEastAsia" w:hAnsi="Cambria Math" w:cstheme="minorHAnsi"/>
+            <w:color w:val="FF3399"/>
+          </w:rPr>
+          <m:t>=</m:t>
+        </m:r>
+        <m:d>
+          <m:dPr>
+            <m:begChr m:val="⟨"/>
+            <m:endChr m:val="⟩"/>
+            <m:ctrlPr>
+              <w:rPr>
+                <w:rFonts w:ascii="Cambria Math" w:eastAsiaTheme="minorEastAsia" w:hAnsi="Cambria Math" w:cstheme="minorHAnsi"/>
+                <w:i/>
+                <w:color w:val="FF3399"/>
+              </w:rPr>
+            </m:ctrlPr>
+          </m:dPr>
+          <m:e>
+            <m:sSub>
+              <m:sSubPr>
+                <m:ctrlPr>
+                  <w:rPr>
+                    <w:rFonts w:ascii="Cambria Math" w:eastAsiaTheme="minorEastAsia" w:hAnsi="Cambria Math" w:cstheme="minorHAnsi"/>
+                    <w:i/>
+                    <w:color w:val="FF3399"/>
+                  </w:rPr>
+                </m:ctrlPr>
+              </m:sSubPr>
+              <m:e>
+                <m:r>
+                  <w:rPr>
+                    <w:rFonts w:ascii="Cambria Math" w:eastAsiaTheme="minorEastAsia" w:hAnsi="Cambria Math" w:cstheme="minorHAnsi"/>
+                    <w:color w:val="FF3399"/>
+                  </w:rPr>
+                  <m:t>e</m:t>
+                </m:r>
+              </m:e>
+              <m:sub>
+                <m:r>
+                  <w:rPr>
+                    <w:rFonts w:ascii="Cambria Math" w:eastAsiaTheme="minorEastAsia" w:hAnsi="Cambria Math" w:cstheme="minorHAnsi"/>
+                    <w:color w:val="FF3399"/>
+                  </w:rPr>
+                  <m:t>k</m:t>
+                </m:r>
+              </m:sub>
+            </m:sSub>
+            <m:r>
+              <w:rPr>
+                <w:rFonts w:ascii="Cambria Math" w:eastAsiaTheme="minorEastAsia" w:hAnsi="Cambria Math" w:cstheme="minorHAnsi"/>
+                <w:color w:val="FF3399"/>
+              </w:rPr>
+              <m:t xml:space="preserve">, </m:t>
+            </m:r>
+            <m:sSub>
+              <m:sSubPr>
+                <m:ctrlPr>
+                  <w:rPr>
+                    <w:rFonts w:ascii="Cambria Math" w:eastAsiaTheme="minorEastAsia" w:hAnsi="Cambria Math" w:cstheme="minorHAnsi"/>
+                    <w:i/>
+                    <w:color w:val="FF3399"/>
+                  </w:rPr>
+                </m:ctrlPr>
+              </m:sSubPr>
+              <m:e>
+                <m:r>
+                  <w:rPr>
+                    <w:rFonts w:ascii="Cambria Math" w:eastAsiaTheme="minorEastAsia" w:hAnsi="Cambria Math" w:cstheme="minorHAnsi"/>
+                    <w:color w:val="FF3399"/>
+                  </w:rPr>
+                  <m:t>p</m:t>
+                </m:r>
+              </m:e>
+              <m:sub>
+                <m:r>
+                  <w:rPr>
+                    <w:rFonts w:ascii="Cambria Math" w:eastAsiaTheme="minorEastAsia" w:hAnsi="Cambria Math" w:cstheme="minorHAnsi"/>
+                    <w:color w:val="FF3399"/>
+                  </w:rPr>
+                  <m:t>F</m:t>
+                </m:r>
+              </m:sub>
+            </m:sSub>
+            <m:d>
+              <m:dPr>
+                <m:ctrlPr>
+                  <w:rPr>
+                    <w:rFonts w:ascii="Cambria Math" w:eastAsiaTheme="minorEastAsia" w:hAnsi="Cambria Math" w:cstheme="minorHAnsi"/>
+                    <w:i/>
+                    <w:color w:val="FF3399"/>
+                  </w:rPr>
+                </m:ctrlPr>
+              </m:dPr>
+              <m:e>
+                <m:r>
+                  <w:rPr>
+                    <w:rFonts w:ascii="Cambria Math" w:eastAsiaTheme="minorEastAsia" w:hAnsi="Cambria Math" w:cstheme="minorHAnsi"/>
+                    <w:color w:val="FF3399"/>
+                  </w:rPr>
+                  <m:t>x</m:t>
+                </m:r>
+              </m:e>
+            </m:d>
+          </m:e>
+        </m:d>
+      </m:oMath>
+    </w:p>
+    <w:p>
+      <w:pPr>
+        <w:rPr>
+          <w:rFonts w:eastAsiaTheme="minorEastAsia" w:cstheme="minorHAnsi"/>
+          <w:color w:val="FF3399"/>
+        </w:rPr>
+      </w:pPr>
+      <w:r>
+        <w:rPr>
+          <w:rFonts w:eastAsiaTheme="minorEastAsia" w:cstheme="minorHAnsi"/>
+          <w:color w:val="FF3399"/>
+        </w:rPr>
+        <w:t xml:space="preserve">D’où </w:t>
+      </w:r>
+      <m:oMath>
+        <m:sSub>
+          <m:sSubPr>
+            <m:ctrlPr>
+              <w:rPr>
+                <w:rFonts w:ascii="Cambria Math" w:eastAsiaTheme="minorEastAsia" w:hAnsi="Cambria Math" w:cstheme="minorHAnsi"/>
+                <w:i/>
+                <w:color w:val="FF3399"/>
+              </w:rPr>
+            </m:ctrlPr>
+          </m:sSubPr>
+          <m:e>
+            <m:r>
+              <w:rPr>
+                <w:rFonts w:ascii="Cambria Math" w:eastAsiaTheme="minorEastAsia" w:hAnsi="Cambria Math" w:cstheme="minorHAnsi"/>
+                <w:color w:val="FF3399"/>
+              </w:rPr>
+              <m:t>p</m:t>
+            </m:r>
+          </m:e>
+          <m:sub>
+            <m:r>
+              <w:rPr>
+                <w:rFonts w:ascii="Cambria Math" w:eastAsiaTheme="minorEastAsia" w:hAnsi="Cambria Math" w:cstheme="minorHAnsi"/>
+                <w:color w:val="FF3399"/>
+              </w:rPr>
+              <m:t>F</m:t>
+            </m:r>
+          </m:sub>
+        </m:sSub>
+        <m:d>
+          <m:dPr>
+            <m:ctrlPr>
+              <w:rPr>
+                <w:rFonts w:ascii="Cambria Math" w:eastAsiaTheme="minorEastAsia" w:hAnsi="Cambria Math" w:cstheme="minorHAnsi"/>
+                <w:i/>
+                <w:color w:val="FF3399"/>
+              </w:rPr>
+            </m:ctrlPr>
+          </m:dPr>
+          <m:e>
+            <m:r>
+              <w:rPr>
+                <w:rFonts w:ascii="Cambria Math" w:eastAsiaTheme="minorEastAsia" w:hAnsi="Cambria Math" w:cstheme="minorHAnsi"/>
+                <w:color w:val="FF3399"/>
+              </w:rPr>
+              <m:t>x</m:t>
+            </m:r>
+          </m:e>
+        </m:d>
+        <m:r>
+          <w:rPr>
+            <w:rFonts w:ascii="Cambria Math" w:eastAsiaTheme="minorEastAsia" w:hAnsi="Cambria Math" w:cstheme="minorHAnsi"/>
+            <w:color w:val="FF3399"/>
+          </w:rPr>
+          <m:t>=</m:t>
+        </m:r>
+        <m:nary>
+          <m:naryPr>
+            <m:chr m:val="∑"/>
+            <m:ctrlPr>
+              <w:rPr>
+                <w:rFonts w:ascii="Cambria Math" w:eastAsiaTheme="minorEastAsia" w:hAnsi="Cambria Math" w:cstheme="minorHAnsi"/>
+                <w:i/>
+                <w:color w:val="FF3399"/>
+              </w:rPr>
+            </m:ctrlPr>
+          </m:naryPr>
+          <m:sub>
+            <m:r>
+              <w:rPr>
+                <w:rFonts w:ascii="Cambria Math" w:eastAsiaTheme="minorEastAsia" w:hAnsi="Cambria Math" w:cstheme="minorHAnsi"/>
+                <w:color w:val="FF3399"/>
+              </w:rPr>
+              <m:t>k=1</m:t>
+            </m:r>
+          </m:sub>
+          <m:sup>
+            <m:r>
+              <w:rPr>
+                <w:rFonts w:ascii="Cambria Math" w:eastAsiaTheme="minorEastAsia" w:hAnsi="Cambria Math" w:cstheme="minorHAnsi"/>
+                <w:color w:val="FF3399"/>
+              </w:rPr>
+              <m:t>r</m:t>
+            </m:r>
+          </m:sup>
+          <m:e>
+            <m:d>
+              <m:dPr>
+                <m:begChr m:val="⟨"/>
+                <m:endChr m:val="⟩"/>
+                <m:ctrlPr>
+                  <w:rPr>
+                    <w:rFonts w:ascii="Cambria Math" w:eastAsiaTheme="minorEastAsia" w:hAnsi="Cambria Math" w:cstheme="minorHAnsi"/>
+                    <w:i/>
+                    <w:color w:val="FF3399"/>
+                  </w:rPr>
+                </m:ctrlPr>
+              </m:dPr>
+              <m:e>
+                <m:sSub>
+                  <m:sSubPr>
+                    <m:ctrlPr>
+                      <w:rPr>
+                        <w:rFonts w:ascii="Cambria Math" w:eastAsiaTheme="minorEastAsia" w:hAnsi="Cambria Math" w:cstheme="minorHAnsi"/>
+                        <w:i/>
+                        <w:color w:val="FF3399"/>
+                      </w:rPr>
+                    </m:ctrlPr>
+                  </m:sSubPr>
+                  <m:e>
+                    <m:r>
+                      <w:rPr>
+                        <w:rFonts w:ascii="Cambria Math" w:eastAsiaTheme="minorEastAsia" w:hAnsi="Cambria Math" w:cstheme="minorHAnsi"/>
+                        <w:color w:val="FF3399"/>
+                      </w:rPr>
+                      <m:t>e</m:t>
+                    </m:r>
+                  </m:e>
+                  <m:sub>
+                    <m:r>
+                      <w:rPr>
+                        <w:rFonts w:ascii="Cambria Math" w:eastAsiaTheme="minorEastAsia" w:hAnsi="Cambria Math" w:cstheme="minorHAnsi"/>
+                        <w:color w:val="FF3399"/>
+                      </w:rPr>
+                      <m:t>k</m:t>
+                    </m:r>
+                  </m:sub>
+                </m:sSub>
+                <m:r>
+                  <w:rPr>
+                    <w:rFonts w:ascii="Cambria Math" w:eastAsiaTheme="minorEastAsia" w:hAnsi="Cambria Math" w:cstheme="minorHAnsi"/>
+                    <w:color w:val="FF3399"/>
+                  </w:rPr>
+                  <m:t>, x</m:t>
+                </m:r>
+              </m:e>
+            </m:d>
+            <m:sSub>
+              <m:sSubPr>
+                <m:ctrlPr>
+                  <w:rPr>
+                    <w:rFonts w:ascii="Cambria Math" w:eastAsiaTheme="minorEastAsia" w:hAnsi="Cambria Math" w:cstheme="minorHAnsi"/>
+                    <w:i/>
+                    <w:color w:val="FF3399"/>
+                  </w:rPr>
+                </m:ctrlPr>
+              </m:sSubPr>
+              <m:e>
+                <m:r>
+                  <w:rPr>
+                    <w:rFonts w:ascii="Cambria Math" w:eastAsiaTheme="minorEastAsia" w:hAnsi="Cambria Math" w:cstheme="minorHAnsi"/>
+                    <w:color w:val="FF3399"/>
+                  </w:rPr>
+                  <m:t>e</m:t>
+                </m:r>
+              </m:e>
+              <m:sub>
+                <m:r>
+                  <w:rPr>
+                    <w:rFonts w:ascii="Cambria Math" w:eastAsiaTheme="minorEastAsia" w:hAnsi="Cambria Math" w:cstheme="minorHAnsi"/>
+                    <w:color w:val="FF3399"/>
+                  </w:rPr>
+                  <m:t>k</m:t>
+                </m:r>
+              </m:sub>
+            </m:sSub>
+            <m:r>
+              <w:rPr>
+                <w:rFonts w:ascii="Cambria Math" w:eastAsiaTheme="minorEastAsia" w:hAnsi="Cambria Math" w:cstheme="minorHAnsi"/>
+                <w:color w:val="FF3399"/>
+              </w:rPr>
+              <m:t xml:space="preserve"> </m:t>
+            </m:r>
+          </m:e>
+        </m:nary>
+      </m:oMath>
+    </w:p>
+    <w:p>
+      <w:pPr>
+        <w:pStyle w:val="Paragraphedeliste"/>
+        <w:ind w:left="0"/>
+        <w:rPr>
+          <w:rFonts w:eastAsiaTheme="minorEastAsia" w:cstheme="minorHAnsi"/>
+        </w:rPr>
+      </w:pPr>
+      <w:r>
+        <w:rPr>
+          <w:rFonts w:eastAsiaTheme="minorEastAsia" w:cstheme="minorHAnsi"/>
+          <w:u w:val="single"/>
+        </w:rPr>
+        <w:t>Théorème :</w:t>
+      </w:r>
+      <w:r>
+        <w:rPr>
+          <w:rFonts w:eastAsiaTheme="minorEastAsia" w:cstheme="minorHAnsi"/>
+        </w:rPr>
+        <w:t xml:space="preserve"> Soit </w:t>
+      </w:r>
+      <m:oMath>
+        <m:r>
+          <w:rPr>
+            <w:rFonts w:ascii="Cambria Math" w:eastAsiaTheme="minorEastAsia" w:hAnsi="Cambria Math" w:cstheme="minorHAnsi"/>
+          </w:rPr>
+          <m:t>F</m:t>
+        </m:r>
+      </m:oMath>
+      <w:r>
+        <w:rPr>
+          <w:rFonts w:eastAsiaTheme="minorEastAsia" w:cstheme="minorHAnsi"/>
+        </w:rPr>
+        <w:t xml:space="preserve"> un sev de </w:t>
+      </w:r>
+      <m:oMath>
+        <m:r>
+          <w:rPr>
+            <w:rFonts w:ascii="Cambria Math" w:eastAsiaTheme="minorEastAsia" w:hAnsi="Cambria Math" w:cstheme="minorHAnsi"/>
+          </w:rPr>
+          <m:t>E</m:t>
+        </m:r>
+      </m:oMath>
+      <w:r>
+        <w:rPr>
+          <w:rFonts w:eastAsiaTheme="minorEastAsia" w:cstheme="minorHAnsi"/>
+        </w:rPr>
+        <w:t xml:space="preserve"> tel que </w:t>
+      </w:r>
+      <m:oMath>
+        <m:r>
+          <w:rPr>
+            <w:rFonts w:ascii="Cambria Math" w:eastAsiaTheme="minorEastAsia" w:hAnsi="Cambria Math" w:cstheme="minorHAnsi"/>
+          </w:rPr>
+          <m:t>E=F</m:t>
+        </m:r>
+        <m:nary>
+          <m:naryPr>
+            <m:chr m:val="⨁"/>
+            <m:subHide m:val="1"/>
+            <m:supHide m:val="1"/>
+            <m:ctrlPr>
+              <w:rPr>
+                <w:rFonts w:ascii="Cambria Math" w:eastAsiaTheme="minorEastAsia" w:hAnsi="Cambria Math" w:cstheme="minorHAnsi"/>
+                <w:i/>
+              </w:rPr>
+            </m:ctrlPr>
+          </m:naryPr>
+          <m:sub/>
+          <m:sup/>
+          <m:e>
+            <m:sSup>
+              <m:sSupPr>
+                <m:ctrlPr>
+                  <w:rPr>
+                    <w:rFonts w:ascii="Cambria Math" w:eastAsiaTheme="minorEastAsia" w:hAnsi="Cambria Math" w:cstheme="minorHAnsi"/>
+                    <w:i/>
+                  </w:rPr>
+                </m:ctrlPr>
+              </m:sSupPr>
+              <m:e>
+                <m:r>
+                  <w:rPr>
+                    <w:rFonts w:ascii="Cambria Math" w:eastAsiaTheme="minorEastAsia" w:hAnsi="Cambria Math" w:cstheme="minorHAnsi"/>
+                  </w:rPr>
+                  <m:t>F</m:t>
+                </m:r>
+              </m:e>
+              <m:sup>
+                <m:r>
+                  <w:rPr>
+                    <w:rFonts w:ascii="Cambria Math" w:eastAsiaTheme="minorEastAsia" w:hAnsi="Cambria Math" w:cstheme="minorHAnsi"/>
+                  </w:rPr>
+                  <m:t>⊥</m:t>
+                </m:r>
+              </m:sup>
+            </m:sSup>
+          </m:e>
+        </m:nary>
+      </m:oMath>
+      <w:r>
+        <w:rPr>
+          <w:rFonts w:eastAsiaTheme="minorEastAsia" w:cstheme="minorHAnsi"/>
+        </w:rPr>
+        <w:t xml:space="preserve"> (ceci est vrai en particulier quand </w:t>
+      </w:r>
+      <m:oMath>
+        <m:func>
+          <m:funcPr>
+            <m:ctrlPr>
+              <w:rPr>
+                <w:rFonts w:ascii="Cambria Math" w:eastAsiaTheme="minorEastAsia" w:hAnsi="Cambria Math" w:cstheme="minorHAnsi"/>
+                <w:i/>
+              </w:rPr>
+            </m:ctrlPr>
+          </m:funcPr>
+          <m:fName>
+            <m:r>
+              <m:rPr>
+                <m:sty m:val="p"/>
+              </m:rPr>
+              <w:rPr>
+                <w:rFonts w:ascii="Cambria Math" w:eastAsiaTheme="minorEastAsia" w:hAnsi="Cambria Math" w:cstheme="minorHAnsi"/>
+              </w:rPr>
+              <m:t>dim</m:t>
+            </m:r>
+          </m:fName>
+          <m:e>
+            <m:r>
+              <w:rPr>
+                <w:rFonts w:ascii="Cambria Math" w:eastAsiaTheme="minorEastAsia" w:hAnsi="Cambria Math" w:cstheme="minorHAnsi"/>
+              </w:rPr>
+              <m:t>F</m:t>
+            </m:r>
+          </m:e>
+        </m:func>
+        <m:r>
+          <w:rPr>
+            <w:rFonts w:ascii="Cambria Math" w:eastAsiaTheme="minorEastAsia" w:hAnsi="Cambria Math" w:cstheme="minorHAnsi"/>
+          </w:rPr>
+          <m:t>&lt;+∞</m:t>
+        </m:r>
+      </m:oMath>
+      <w:r>
+        <w:rPr>
+          <w:rFonts w:eastAsiaTheme="minorEastAsia" w:cstheme="minorHAnsi"/>
+        </w:rPr>
+        <w:t>)</w:t>
+      </w:r>
+    </w:p>
+    <w:p>
+      <w:pPr>
+        <w:pStyle w:val="Paragraphedeliste"/>
+        <w:ind w:left="0"/>
+        <w:rPr>
+          <w:rFonts w:eastAsiaTheme="minorEastAsia" w:cstheme="minorHAnsi"/>
+        </w:rPr>
+      </w:pPr>
+      <w:r>
+        <w:rPr>
+          <w:rFonts w:eastAsiaTheme="minorEastAsia" w:cstheme="minorHAnsi"/>
+        </w:rPr>
+        <w:t xml:space="preserve">Alors </w:t>
+      </w:r>
+      <m:oMath>
+        <m:r>
+          <w:rPr>
+            <w:rFonts w:ascii="Cambria Math" w:eastAsiaTheme="minorEastAsia" w:hAnsi="Cambria Math" w:cstheme="minorHAnsi"/>
+          </w:rPr>
+          <m:t xml:space="preserve">∀x∈E, </m:t>
+        </m:r>
+      </m:oMath>
+    </w:p>
+    <w:p>
+      <w:pPr>
+        <w:pStyle w:val="Paragraphedeliste"/>
+        <w:ind w:left="0"/>
+        <w:rPr>
+          <w:rFonts w:eastAsiaTheme="minorEastAsia" w:cstheme="minorHAnsi"/>
+        </w:rPr>
+      </w:pPr>
+      <m:oMathPara>
+        <m:oMath>
+          <m:r>
+            <w:rPr>
+              <w:rFonts w:ascii="Cambria Math" w:eastAsiaTheme="minorEastAsia" w:hAnsi="Cambria Math" w:cstheme="minorHAnsi"/>
+            </w:rPr>
+            <m:t>d</m:t>
+          </m:r>
+          <m:d>
+            <m:dPr>
+              <m:ctrlPr>
+                <w:rPr>
+                  <w:rFonts w:ascii="Cambria Math" w:eastAsiaTheme="minorEastAsia" w:hAnsi="Cambria Math" w:cstheme="minorHAnsi"/>
+                  <w:i/>
+                </w:rPr>
+              </m:ctrlPr>
+            </m:dPr>
+            <m:e>
+              <m:r>
+                <w:rPr>
+                  <w:rFonts w:ascii="Cambria Math" w:eastAsiaTheme="minorEastAsia" w:hAnsi="Cambria Math" w:cstheme="minorHAnsi"/>
+                </w:rPr>
+                <m:t>x,F</m:t>
+              </m:r>
+            </m:e>
+          </m:d>
+          <m:r>
+            <w:rPr>
+              <w:rFonts w:ascii="Cambria Math" w:eastAsiaTheme="minorEastAsia" w:hAnsi="Cambria Math" w:cstheme="minorHAnsi"/>
+            </w:rPr>
+            <m:t>=</m:t>
+          </m:r>
+          <m:d>
+            <m:dPr>
+              <m:begChr m:val="‖"/>
+              <m:endChr m:val="‖"/>
+              <m:ctrlPr>
+                <w:rPr>
+                  <w:rFonts w:ascii="Cambria Math" w:eastAsiaTheme="minorEastAsia" w:hAnsi="Cambria Math" w:cstheme="minorHAnsi"/>
+                  <w:i/>
+                </w:rPr>
+              </m:ctrlPr>
+            </m:dPr>
+            <m:e>
+              <m:r>
+                <w:rPr>
+                  <w:rFonts w:ascii="Cambria Math" w:eastAsiaTheme="minorEastAsia" w:hAnsi="Cambria Math" w:cstheme="minorHAnsi"/>
+                </w:rPr>
+                <m:t>x-</m:t>
+              </m:r>
+              <m:sSub>
+                <m:sSubPr>
+                  <m:ctrlPr>
+                    <w:rPr>
+                      <w:rFonts w:ascii="Cambria Math" w:eastAsiaTheme="minorEastAsia" w:hAnsi="Cambria Math" w:cstheme="minorHAnsi"/>
+                      <w:i/>
+                    </w:rPr>
+                  </m:ctrlPr>
+                </m:sSubPr>
+                <m:e>
+                  <m:r>
+                    <w:rPr>
+                      <w:rFonts w:ascii="Cambria Math" w:eastAsiaTheme="minorEastAsia" w:hAnsi="Cambria Math" w:cstheme="minorHAnsi"/>
+                    </w:rPr>
+                    <m:t>p</m:t>
+                  </m:r>
+                </m:e>
+                <m:sub>
+                  <m:r>
+                    <w:rPr>
+                      <w:rFonts w:ascii="Cambria Math" w:eastAsiaTheme="minorEastAsia" w:hAnsi="Cambria Math" w:cstheme="minorHAnsi"/>
+                    </w:rPr>
+                    <m:t>F</m:t>
+                  </m:r>
+                </m:sub>
+              </m:sSub>
+              <m:d>
+                <m:dPr>
+                  <m:ctrlPr>
+                    <w:rPr>
+                      <w:rFonts w:ascii="Cambria Math" w:eastAsiaTheme="minorEastAsia" w:hAnsi="Cambria Math" w:cstheme="minorHAnsi"/>
+                      <w:i/>
+                    </w:rPr>
+                  </m:ctrlPr>
+                </m:dPr>
+                <m:e>
+                  <m:r>
+                    <w:rPr>
+                      <w:rFonts w:ascii="Cambria Math" w:eastAsiaTheme="minorEastAsia" w:hAnsi="Cambria Math" w:cstheme="minorHAnsi"/>
+                    </w:rPr>
+                    <m:t>x</m:t>
+                  </m:r>
+                </m:e>
+              </m:d>
+            </m:e>
+          </m:d>
+          <m:r>
+            <w:rPr>
+              <w:rFonts w:ascii="Cambria Math" w:eastAsiaTheme="minorEastAsia" w:hAnsi="Cambria Math" w:cstheme="minorHAnsi"/>
+            </w:rPr>
+            <m:t>=</m:t>
+          </m:r>
+          <m:d>
+            <m:dPr>
+              <m:begChr m:val="‖"/>
+              <m:endChr m:val="‖"/>
+              <m:ctrlPr>
+                <w:rPr>
+                  <w:rFonts w:ascii="Cambria Math" w:eastAsiaTheme="minorEastAsia" w:hAnsi="Cambria Math" w:cstheme="minorHAnsi"/>
+                  <w:i/>
+                </w:rPr>
+              </m:ctrlPr>
+            </m:dPr>
+            <m:e>
+              <m:sSub>
+                <m:sSubPr>
+                  <m:ctrlPr>
+                    <w:rPr>
+                      <w:rFonts w:ascii="Cambria Math" w:eastAsiaTheme="minorEastAsia" w:hAnsi="Cambria Math" w:cstheme="minorHAnsi"/>
+                      <w:i/>
+                    </w:rPr>
+                  </m:ctrlPr>
+                </m:sSubPr>
+                <m:e>
+                  <m:r>
+                    <w:rPr>
+                      <w:rFonts w:ascii="Cambria Math" w:eastAsiaTheme="minorEastAsia" w:hAnsi="Cambria Math" w:cstheme="minorHAnsi"/>
+                    </w:rPr>
+                    <m:t>p</m:t>
+                  </m:r>
+                </m:e>
+                <m:sub>
+                  <m:sSup>
+                    <m:sSupPr>
+                      <m:ctrlPr>
+                        <w:rPr>
+                          <w:rFonts w:ascii="Cambria Math" w:eastAsiaTheme="minorEastAsia" w:hAnsi="Cambria Math" w:cstheme="minorHAnsi"/>
+                          <w:i/>
+                        </w:rPr>
+                      </m:ctrlPr>
+                    </m:sSupPr>
+                    <m:e>
+                      <m:r>
+                        <w:rPr>
+                          <w:rFonts w:ascii="Cambria Math" w:eastAsiaTheme="minorEastAsia" w:hAnsi="Cambria Math" w:cstheme="minorHAnsi"/>
+                        </w:rPr>
+                        <m:t>F</m:t>
+                      </m:r>
+                    </m:e>
+                    <m:sup>
+                      <m:r>
+                        <w:rPr>
+                          <w:rFonts w:ascii="Cambria Math" w:eastAsiaTheme="minorEastAsia" w:hAnsi="Cambria Math" w:cstheme="minorHAnsi"/>
+                        </w:rPr>
+                        <m:t>⊥</m:t>
+                      </m:r>
+                    </m:sup>
+                  </m:sSup>
+                </m:sub>
+              </m:sSub>
+              <m:d>
+                <m:dPr>
+                  <m:ctrlPr>
+                    <w:rPr>
+                      <w:rFonts w:ascii="Cambria Math" w:eastAsiaTheme="minorEastAsia" w:hAnsi="Cambria Math" w:cstheme="minorHAnsi"/>
+                      <w:i/>
+                    </w:rPr>
+                  </m:ctrlPr>
+                </m:dPr>
+                <m:e>
+                  <m:r>
+                    <w:rPr>
+                      <w:rFonts w:ascii="Cambria Math" w:eastAsiaTheme="minorEastAsia" w:hAnsi="Cambria Math" w:cstheme="minorHAnsi"/>
+                    </w:rPr>
+                    <m:t>x</m:t>
+                  </m:r>
+                </m:e>
+              </m:d>
+            </m:e>
+          </m:d>
+        </m:oMath>
+      </m:oMathPara>
+    </w:p>
+    <w:p>
+      <w:pPr>
+        <w:pStyle w:val="Paragraphedeliste"/>
+        <w:ind w:left="0"/>
+        <w:rPr>
+          <w:rFonts w:eastAsiaTheme="minorEastAsia" w:cstheme="minorHAnsi"/>
+        </w:rPr>
+      </w:pPr>
+      <w:r>
+        <w:rPr>
+          <w:rFonts w:eastAsiaTheme="minorEastAsia" w:cstheme="minorHAnsi"/>
+        </w:rPr>
+        <w:t xml:space="preserve">Ainsi la distance de </w:t>
+      </w:r>
+      <m:oMath>
+        <m:r>
+          <w:rPr>
+            <w:rFonts w:ascii="Cambria Math" w:eastAsiaTheme="minorEastAsia" w:hAnsi="Cambria Math" w:cstheme="minorHAnsi"/>
+          </w:rPr>
+          <m:t>x</m:t>
+        </m:r>
+      </m:oMath>
+      <w:r>
+        <w:rPr>
+          <w:rFonts w:eastAsiaTheme="minorEastAsia" w:cstheme="minorHAnsi"/>
+        </w:rPr>
+        <w:t xml:space="preserve"> à </w:t>
+      </w:r>
+      <m:oMath>
+        <m:r>
+          <w:rPr>
+            <w:rFonts w:ascii="Cambria Math" w:eastAsiaTheme="minorEastAsia" w:hAnsi="Cambria Math" w:cstheme="minorHAnsi"/>
+          </w:rPr>
+          <m:t>F</m:t>
+        </m:r>
+      </m:oMath>
+      <w:r>
+        <w:rPr>
+          <w:rFonts w:eastAsiaTheme="minorEastAsia" w:cstheme="minorHAnsi"/>
+        </w:rPr>
+        <w:t xml:space="preserve"> est un minimum. De plus, cette distance est uniquement atteinte en </w:t>
+      </w:r>
+      <m:oMath>
+        <m:sSub>
+          <m:sSubPr>
+            <m:ctrlPr>
+              <w:rPr>
+                <w:rFonts w:ascii="Cambria Math" w:eastAsiaTheme="minorEastAsia" w:hAnsi="Cambria Math" w:cstheme="minorHAnsi"/>
+                <w:i/>
+              </w:rPr>
+            </m:ctrlPr>
+          </m:sSubPr>
+          <m:e>
+            <m:r>
+              <w:rPr>
+                <w:rFonts w:ascii="Cambria Math" w:eastAsiaTheme="minorEastAsia" w:hAnsi="Cambria Math" w:cstheme="minorHAnsi"/>
+              </w:rPr>
+              <m:t>p</m:t>
+            </m:r>
+          </m:e>
+          <m:sub>
+            <m:r>
+              <w:rPr>
+                <w:rFonts w:ascii="Cambria Math" w:eastAsiaTheme="minorEastAsia" w:hAnsi="Cambria Math" w:cstheme="minorHAnsi"/>
+              </w:rPr>
+              <m:t>F</m:t>
+            </m:r>
+          </m:sub>
+        </m:sSub>
+        <m:d>
+          <m:dPr>
+            <m:ctrlPr>
+              <w:rPr>
+                <w:rFonts w:ascii="Cambria Math" w:eastAsiaTheme="minorEastAsia" w:hAnsi="Cambria Math" w:cstheme="minorHAnsi"/>
+                <w:i/>
+              </w:rPr>
+            </m:ctrlPr>
+          </m:dPr>
+          <m:e>
+            <m:r>
+              <w:rPr>
+                <w:rFonts w:ascii="Cambria Math" w:eastAsiaTheme="minorEastAsia" w:hAnsi="Cambria Math" w:cstheme="minorHAnsi"/>
+              </w:rPr>
+              <m:t>x</m:t>
+            </m:r>
+          </m:e>
+        </m:d>
+      </m:oMath>
+      <w:r>
+        <w:rPr>
+          <w:rFonts w:eastAsiaTheme="minorEastAsia" w:cstheme="minorHAnsi"/>
+        </w:rPr>
+        <w:t>.</w:t>
+      </w:r>
+    </w:p>
+    <w:p>
+      <w:pPr>
+        <w:pStyle w:val="Paragraphedeliste"/>
+        <w:ind w:left="0"/>
+        <w:rPr>
+          <w:rFonts w:eastAsiaTheme="minorEastAsia" w:cstheme="minorHAnsi"/>
+        </w:rPr>
+      </w:pPr>
+      <w:r>
+        <w:rPr>
+          <w:rFonts w:eastAsiaTheme="minorEastAsia" w:cstheme="minorHAnsi"/>
+        </w:rPr>
+        <w:t xml:space="preserve">C’est-à-dire </w:t>
+      </w:r>
+      <m:oMath>
+        <m:r>
+          <w:rPr>
+            <w:rFonts w:ascii="Cambria Math" w:eastAsiaTheme="minorEastAsia" w:hAnsi="Cambria Math" w:cstheme="minorHAnsi"/>
+          </w:rPr>
+          <m:t>∃!y</m:t>
+        </m:r>
+        <m:r>
+          <m:rPr>
+            <m:lit/>
+          </m:rPr>
+          <w:rPr>
+            <w:rFonts w:ascii="Cambria Math" w:eastAsiaTheme="minorEastAsia" w:hAnsi="Cambria Math" w:cstheme="minorHAnsi"/>
+          </w:rPr>
+          <m:t>∈</m:t>
+        </m:r>
+        <m:r>
+          <w:rPr>
+            <w:rFonts w:ascii="Cambria Math" w:eastAsiaTheme="minorEastAsia" w:hAnsi="Cambria Math" w:cstheme="minorHAnsi"/>
+          </w:rPr>
+          <m:t>F</m:t>
+        </m:r>
+      </m:oMath>
+      <w:r>
+        <w:rPr>
+          <w:rFonts w:eastAsiaTheme="minorEastAsia" w:cstheme="minorHAnsi"/>
+        </w:rPr>
+        <w:t xml:space="preserve"> tel que </w:t>
+      </w:r>
+      <m:oMath>
+        <m:r>
+          <w:rPr>
+            <w:rFonts w:ascii="Cambria Math" w:eastAsiaTheme="minorEastAsia" w:hAnsi="Cambria Math" w:cstheme="minorHAnsi"/>
+          </w:rPr>
+          <m:t>d</m:t>
+        </m:r>
+        <m:d>
+          <m:dPr>
+            <m:ctrlPr>
+              <w:rPr>
+                <w:rFonts w:ascii="Cambria Math" w:eastAsiaTheme="minorEastAsia" w:hAnsi="Cambria Math" w:cstheme="minorHAnsi"/>
+                <w:i/>
+              </w:rPr>
+            </m:ctrlPr>
+          </m:dPr>
+          <m:e>
+            <m:r>
+              <w:rPr>
+                <w:rFonts w:ascii="Cambria Math" w:eastAsiaTheme="minorEastAsia" w:hAnsi="Cambria Math" w:cstheme="minorHAnsi"/>
+              </w:rPr>
+              <m:t>x,F</m:t>
+            </m:r>
+          </m:e>
+        </m:d>
+        <m:r>
+          <w:rPr>
+            <w:rFonts w:ascii="Cambria Math" w:eastAsiaTheme="minorEastAsia" w:hAnsi="Cambria Math" w:cstheme="minorHAnsi"/>
+          </w:rPr>
+          <m:t>=</m:t>
+        </m:r>
+        <m:d>
+          <m:dPr>
+            <m:begChr m:val="‖"/>
+            <m:endChr m:val="‖"/>
+            <m:ctrlPr>
+              <w:rPr>
+                <w:rFonts w:ascii="Cambria Math" w:eastAsiaTheme="minorEastAsia" w:hAnsi="Cambria Math" w:cstheme="minorHAnsi"/>
+                <w:i/>
+              </w:rPr>
+            </m:ctrlPr>
+          </m:dPr>
+          <m:e>
+            <m:r>
+              <w:rPr>
+                <w:rFonts w:ascii="Cambria Math" w:eastAsiaTheme="minorEastAsia" w:hAnsi="Cambria Math" w:cstheme="minorHAnsi"/>
+              </w:rPr>
+              <m:t>x-y</m:t>
+            </m:r>
+          </m:e>
+        </m:d>
+      </m:oMath>
+      <w:r>
+        <w:rPr>
+          <w:rFonts w:eastAsiaTheme="minorEastAsia" w:cstheme="minorHAnsi"/>
+        </w:rPr>
+        <w:t xml:space="preserve">, et </w:t>
+      </w:r>
+      <m:oMath>
+        <m:r>
+          <w:rPr>
+            <w:rFonts w:ascii="Cambria Math" w:eastAsiaTheme="minorEastAsia" w:hAnsi="Cambria Math" w:cstheme="minorHAnsi"/>
+          </w:rPr>
+          <m:t>y=</m:t>
+        </m:r>
+        <m:sSub>
+          <m:sSubPr>
+            <m:ctrlPr>
+              <w:rPr>
+                <w:rFonts w:ascii="Cambria Math" w:eastAsiaTheme="minorEastAsia" w:hAnsi="Cambria Math" w:cstheme="minorHAnsi"/>
+                <w:i/>
+              </w:rPr>
+            </m:ctrlPr>
+          </m:sSubPr>
+          <m:e>
+            <m:r>
+              <w:rPr>
+                <w:rFonts w:ascii="Cambria Math" w:eastAsiaTheme="minorEastAsia" w:hAnsi="Cambria Math" w:cstheme="minorHAnsi"/>
+              </w:rPr>
+              <m:t>p</m:t>
+            </m:r>
+          </m:e>
+          <m:sub>
+            <m:r>
+              <w:rPr>
+                <w:rFonts w:ascii="Cambria Math" w:eastAsiaTheme="minorEastAsia" w:hAnsi="Cambria Math" w:cstheme="minorHAnsi"/>
+              </w:rPr>
+              <m:t>F</m:t>
+            </m:r>
+          </m:sub>
+        </m:sSub>
+        <m:d>
+          <m:dPr>
+            <m:ctrlPr>
+              <w:rPr>
+                <w:rFonts w:ascii="Cambria Math" w:eastAsiaTheme="minorEastAsia" w:hAnsi="Cambria Math" w:cstheme="minorHAnsi"/>
+                <w:i/>
+              </w:rPr>
+            </m:ctrlPr>
+          </m:dPr>
+          <m:e>
+            <m:r>
+              <w:rPr>
+                <w:rFonts w:ascii="Cambria Math" w:eastAsiaTheme="minorEastAsia" w:hAnsi="Cambria Math" w:cstheme="minorHAnsi"/>
+              </w:rPr>
+              <m:t>x</m:t>
+            </m:r>
+          </m:e>
+        </m:d>
+      </m:oMath>
+    </w:p>
+    <w:p>
+      <w:pPr>
+        <w:pStyle w:val="Paragraphedeliste"/>
+        <w:ind w:left="0"/>
+        <w:rPr>
+          <w:rFonts w:cstheme="minorHAnsi"/>
+          <w:color w:val="FF3399"/>
+        </w:rPr>
+      </w:pPr>
+      <w:r>
+        <w:rPr>
+          <w:rFonts w:eastAsiaTheme="minorEastAsia" w:cstheme="minorHAnsi"/>
+          <w:color w:val="FF3399"/>
+          <w:u w:val="single"/>
+        </w:rPr>
+        <w:t>Démonstration :</w:t>
+      </w:r>
+      <w:r>
+        <w:t xml:space="preserve"> </w:t>
+      </w:r>
+      <w:r>
+        <w:rPr>
+          <w:rFonts w:ascii="Cambria Math" w:hAnsi="Cambria Math" w:cs="Cambria Math"/>
+          <w:color w:val="FF3399"/>
+        </w:rPr>
+        <w:t>⍟</w:t>
+      </w:r>
+      <w:r>
+        <w:rPr>
+          <w:rFonts w:ascii="Cambria Math" w:hAnsi="Cambria Math" w:cs="Cambria Math"/>
+          <w:color w:val="FF3399"/>
+        </w:rPr>
+        <w:t xml:space="preserve"> </w:t>
+      </w:r>
+    </w:p>
+    <w:p>
+      <w:pPr>
+        <w:pStyle w:val="Paragraphedeliste"/>
+        <w:ind w:left="0"/>
+        <w:rPr>
+          <w:rFonts w:eastAsiaTheme="minorEastAsia" w:cstheme="minorHAnsi"/>
+          <w:color w:val="FF3399"/>
+        </w:rPr>
+      </w:pPr>
+      <w:r>
+        <w:rPr>
+          <w:rFonts w:cstheme="minorHAnsi"/>
+          <w:color w:val="FF3399"/>
+        </w:rPr>
+        <w:t xml:space="preserve">Soit </w:t>
+      </w:r>
+      <m:oMath>
+        <m:r>
+          <w:rPr>
+            <w:rFonts w:ascii="Cambria Math" w:hAnsi="Cambria Math" w:cstheme="minorHAnsi"/>
+            <w:color w:val="FF3399"/>
+          </w:rPr>
+          <m:t>y∈F</m:t>
+        </m:r>
+      </m:oMath>
+      <w:r>
+        <w:rPr>
+          <w:rFonts w:eastAsiaTheme="minorEastAsia" w:cstheme="minorHAnsi"/>
+          <w:color w:val="FF3399"/>
+        </w:rPr>
+        <w:t>,</w:t>
+      </w:r>
+    </w:p>
+    <w:p>
+      <w:pPr>
+        <w:pStyle w:val="Paragraphedeliste"/>
+        <w:ind w:left="0"/>
+        <w:rPr>
+          <w:rFonts w:eastAsiaTheme="minorEastAsia" w:cstheme="minorHAnsi"/>
+          <w:color w:val="FF3399"/>
+        </w:rPr>
+      </w:pPr>
+      <m:oMathPara>
+        <m:oMath>
+          <m:sSup>
+            <m:sSupPr>
+              <m:ctrlPr>
+                <w:rPr>
+                  <w:rFonts w:ascii="Cambria Math" w:hAnsi="Cambria Math" w:cstheme="minorHAnsi"/>
+                  <w:i/>
+                  <w:color w:val="FF3399"/>
+                </w:rPr>
+              </m:ctrlPr>
+            </m:sSupPr>
+            <m:e>
+              <m:d>
+                <m:dPr>
+                  <m:begChr m:val="‖"/>
+                  <m:endChr m:val="‖"/>
+                  <m:ctrlPr>
+                    <w:rPr>
+                      <w:rFonts w:ascii="Cambria Math" w:hAnsi="Cambria Math" w:cstheme="minorHAnsi"/>
+                      <w:i/>
+                      <w:color w:val="FF3399"/>
+                    </w:rPr>
+                  </m:ctrlPr>
+                </m:dPr>
+                <m:e>
+                  <m:r>
+                    <w:rPr>
+                      <w:rFonts w:ascii="Cambria Math" w:hAnsi="Cambria Math" w:cstheme="minorHAnsi"/>
+                      <w:color w:val="FF3399"/>
+                    </w:rPr>
+                    <m:t>x-y</m:t>
+                  </m:r>
+                </m:e>
+              </m:d>
+            </m:e>
+            <m:sup>
+              <m:r>
+                <w:rPr>
+                  <w:rFonts w:ascii="Cambria Math" w:hAnsi="Cambria Math" w:cstheme="minorHAnsi"/>
+                  <w:color w:val="FF3399"/>
+                </w:rPr>
+                <m:t>2</m:t>
+              </m:r>
+            </m:sup>
+          </m:sSup>
+          <m:r>
+            <w:rPr>
+              <w:rFonts w:ascii="Cambria Math" w:hAnsi="Cambria Math" w:cstheme="minorHAnsi"/>
+              <w:color w:val="FF3399"/>
+            </w:rPr>
+            <m:t>=</m:t>
+          </m:r>
+          <m:sSup>
+            <m:sSupPr>
+              <m:ctrlPr>
+                <w:rPr>
+                  <w:rFonts w:ascii="Cambria Math" w:hAnsi="Cambria Math" w:cstheme="minorHAnsi"/>
+                  <w:i/>
+                  <w:color w:val="FF3399"/>
+                </w:rPr>
+              </m:ctrlPr>
+            </m:sSupPr>
+            <m:e>
+              <m:d>
+                <m:dPr>
+                  <m:begChr m:val="‖"/>
+                  <m:endChr m:val="‖"/>
+                  <m:ctrlPr>
+                    <w:rPr>
+                      <w:rFonts w:ascii="Cambria Math" w:hAnsi="Cambria Math" w:cstheme="minorHAnsi"/>
+                      <w:i/>
+                      <w:color w:val="FF3399"/>
+                    </w:rPr>
+                  </m:ctrlPr>
+                </m:dPr>
+                <m:e>
+                  <m:limLow>
+                    <m:limLowPr>
+                      <m:ctrlPr>
+                        <w:rPr>
+                          <w:rFonts w:ascii="Cambria Math" w:hAnsi="Cambria Math" w:cstheme="minorHAnsi"/>
+                          <w:i/>
+                          <w:color w:val="FF3399"/>
+                        </w:rPr>
+                      </m:ctrlPr>
+                    </m:limLowPr>
+                    <m:e>
+                      <m:groupChr>
+                        <m:groupChrPr>
+                          <m:ctrlPr>
+                            <w:rPr>
+                              <w:rFonts w:ascii="Cambria Math" w:hAnsi="Cambria Math" w:cstheme="minorHAnsi"/>
+                              <w:i/>
+                              <w:color w:val="FF3399"/>
+                            </w:rPr>
+                          </m:ctrlPr>
+                        </m:groupChrPr>
+                        <m:e>
+                          <m:r>
+                            <w:rPr>
+                              <w:rFonts w:ascii="Cambria Math" w:hAnsi="Cambria Math" w:cstheme="minorHAnsi"/>
+                              <w:color w:val="FF3399"/>
+                            </w:rPr>
+                            <m:t>x-</m:t>
+                          </m:r>
+                          <m:sSub>
+                            <m:sSubPr>
+                              <m:ctrlPr>
+                                <w:rPr>
+                                  <w:rFonts w:ascii="Cambria Math" w:hAnsi="Cambria Math" w:cstheme="minorHAnsi"/>
+                                  <w:i/>
+                                  <w:color w:val="FF3399"/>
+                                </w:rPr>
+                              </m:ctrlPr>
+                            </m:sSubPr>
+                            <m:e>
+                              <m:r>
+                                <w:rPr>
+                                  <w:rFonts w:ascii="Cambria Math" w:hAnsi="Cambria Math" w:cstheme="minorHAnsi"/>
+                                  <w:color w:val="FF3399"/>
+                                </w:rPr>
+                                <m:t>p</m:t>
+                              </m:r>
+                            </m:e>
+                            <m:sub>
+                              <m:r>
+                                <w:rPr>
+                                  <w:rFonts w:ascii="Cambria Math" w:hAnsi="Cambria Math" w:cstheme="minorHAnsi"/>
+                                  <w:color w:val="FF3399"/>
+                                </w:rPr>
+                                <m:t>F</m:t>
+                              </m:r>
+                            </m:sub>
+                          </m:sSub>
+                          <m:d>
+                            <m:dPr>
+                              <m:ctrlPr>
+                                <w:rPr>
+                                  <w:rFonts w:ascii="Cambria Math" w:hAnsi="Cambria Math" w:cstheme="minorHAnsi"/>
+                                  <w:i/>
+                                  <w:color w:val="FF3399"/>
+                                </w:rPr>
+                              </m:ctrlPr>
+                            </m:dPr>
+                            <m:e>
+                              <m:r>
+                                <w:rPr>
+                                  <w:rFonts w:ascii="Cambria Math" w:hAnsi="Cambria Math" w:cstheme="minorHAnsi"/>
+                                  <w:color w:val="FF3399"/>
+                                </w:rPr>
+                                <m:t>x</m:t>
+                              </m:r>
+                            </m:e>
+                          </m:d>
+                        </m:e>
+                      </m:groupChr>
+                    </m:e>
+                    <m:lim>
+                      <m:r>
+                        <m:rPr>
+                          <m:lit/>
+                        </m:rPr>
+                        <w:rPr>
+                          <w:rFonts w:ascii="Cambria Math" w:hAnsi="Cambria Math" w:cstheme="minorHAnsi"/>
+                          <w:color w:val="FF3399"/>
+                        </w:rPr>
+                        <m:t>∈</m:t>
+                      </m:r>
+                      <m:sSup>
+                        <m:sSupPr>
+                          <m:ctrlPr>
+                            <w:rPr>
+                              <w:rFonts w:ascii="Cambria Math" w:hAnsi="Cambria Math" w:cstheme="minorHAnsi"/>
+                              <w:i/>
+                              <w:color w:val="FF3399"/>
+                            </w:rPr>
+                          </m:ctrlPr>
+                        </m:sSupPr>
+                        <m:e>
+                          <m:r>
+                            <w:rPr>
+                              <w:rFonts w:ascii="Cambria Math" w:hAnsi="Cambria Math" w:cstheme="minorHAnsi"/>
+                              <w:color w:val="FF3399"/>
+                            </w:rPr>
+                            <m:t>F</m:t>
+                          </m:r>
+                        </m:e>
+                        <m:sup>
+                          <m:r>
+                            <w:rPr>
+                              <w:rFonts w:ascii="Cambria Math" w:hAnsi="Cambria Math" w:cstheme="minorHAnsi"/>
+                              <w:color w:val="FF3399"/>
+                            </w:rPr>
+                            <m:t>⊥</m:t>
+                          </m:r>
+                        </m:sup>
+                      </m:sSup>
+                    </m:lim>
+                  </m:limLow>
+                  <m:r>
+                    <w:rPr>
+                      <w:rFonts w:ascii="Cambria Math" w:hAnsi="Cambria Math" w:cstheme="minorHAnsi"/>
+                      <w:color w:val="FF3399"/>
+                    </w:rPr>
+                    <m:t>+</m:t>
+                  </m:r>
+                  <m:limLow>
+                    <m:limLowPr>
+                      <m:ctrlPr>
+                        <w:rPr>
+                          <w:rFonts w:ascii="Cambria Math" w:hAnsi="Cambria Math" w:cstheme="minorHAnsi"/>
+                          <w:i/>
+                          <w:color w:val="FF3399"/>
+                        </w:rPr>
+                      </m:ctrlPr>
+                    </m:limLowPr>
+                    <m:e>
+                      <m:groupChr>
+                        <m:groupChrPr>
+                          <m:ctrlPr>
+                            <w:rPr>
+                              <w:rFonts w:ascii="Cambria Math" w:hAnsi="Cambria Math" w:cstheme="minorHAnsi"/>
+                              <w:i/>
+                              <w:color w:val="FF3399"/>
+                            </w:rPr>
+                          </m:ctrlPr>
+                        </m:groupChrPr>
+                        <m:e>
+                          <m:sSub>
+                            <m:sSubPr>
+                              <m:ctrlPr>
+                                <w:rPr>
+                                  <w:rFonts w:ascii="Cambria Math" w:hAnsi="Cambria Math" w:cstheme="minorHAnsi"/>
+                                  <w:i/>
+                                  <w:color w:val="FF3399"/>
+                                </w:rPr>
+                              </m:ctrlPr>
+                            </m:sSubPr>
+                            <m:e>
+                              <m:r>
+                                <w:rPr>
+                                  <w:rFonts w:ascii="Cambria Math" w:hAnsi="Cambria Math" w:cstheme="minorHAnsi"/>
+                                  <w:color w:val="FF3399"/>
+                                </w:rPr>
+                                <m:t>p</m:t>
+                              </m:r>
+                            </m:e>
+                            <m:sub>
+                              <m:r>
+                                <w:rPr>
+                                  <w:rFonts w:ascii="Cambria Math" w:hAnsi="Cambria Math" w:cstheme="minorHAnsi"/>
+                                  <w:color w:val="FF3399"/>
+                                </w:rPr>
+                                <m:t>F</m:t>
+                              </m:r>
+                            </m:sub>
+                          </m:sSub>
+                          <m:d>
+                            <m:dPr>
+                              <m:ctrlPr>
+                                <w:rPr>
+                                  <w:rFonts w:ascii="Cambria Math" w:hAnsi="Cambria Math" w:cstheme="minorHAnsi"/>
+                                  <w:i/>
+                                  <w:color w:val="FF3399"/>
+                                </w:rPr>
+                              </m:ctrlPr>
+                            </m:dPr>
+                            <m:e>
+                              <m:r>
+                                <w:rPr>
+                                  <w:rFonts w:ascii="Cambria Math" w:hAnsi="Cambria Math" w:cstheme="minorHAnsi"/>
+                                  <w:color w:val="FF3399"/>
+                                </w:rPr>
+                                <m:t>x</m:t>
+                              </m:r>
+                            </m:e>
+                          </m:d>
+                          <m:r>
+                            <w:rPr>
+                              <w:rFonts w:ascii="Cambria Math" w:hAnsi="Cambria Math" w:cstheme="minorHAnsi"/>
+                              <w:color w:val="FF3399"/>
+                            </w:rPr>
+                            <m:t>-y</m:t>
+                          </m:r>
+                        </m:e>
+                      </m:groupChr>
+                    </m:e>
+                    <m:lim>
+                      <m:r>
+                        <w:rPr>
+                          <w:rFonts w:ascii="Cambria Math" w:hAnsi="Cambria Math" w:cstheme="minorHAnsi"/>
+                          <w:color w:val="FF3399"/>
+                        </w:rPr>
+                        <m:t>∈F</m:t>
+                      </m:r>
+                    </m:lim>
+                  </m:limLow>
+                </m:e>
+              </m:d>
+            </m:e>
+            <m:sup>
+              <m:r>
+                <w:rPr>
+                  <w:rFonts w:ascii="Cambria Math" w:hAnsi="Cambria Math" w:cstheme="minorHAnsi"/>
+                  <w:color w:val="FF3399"/>
+                </w:rPr>
+                <m:t>2</m:t>
+              </m:r>
+            </m:sup>
+          </m:sSup>
+        </m:oMath>
+      </m:oMathPara>
+    </w:p>
+    <w:p>
+      <w:pPr>
+        <w:pStyle w:val="Paragraphedeliste"/>
+        <w:ind w:left="0"/>
+        <w:rPr>
+          <w:rFonts w:eastAsiaTheme="minorEastAsia" w:cstheme="minorHAnsi"/>
+          <w:color w:val="FF3399"/>
+        </w:rPr>
+      </w:pPr>
+      <w:r>
+        <w:rPr>
+          <w:rFonts w:eastAsiaTheme="minorEastAsia" w:cstheme="minorHAnsi"/>
+          <w:color w:val="FF3399"/>
+        </w:rPr>
+        <w:t xml:space="preserve">Ainsi </w:t>
+      </w:r>
+      <m:oMath>
+        <m:r>
+          <w:rPr>
+            <w:rFonts w:ascii="Cambria Math" w:eastAsiaTheme="minorEastAsia" w:hAnsi="Cambria Math" w:cstheme="minorHAnsi"/>
+            <w:color w:val="FF3399"/>
+          </w:rPr>
+          <m:t>x-</m:t>
+        </m:r>
+        <m:sSub>
+          <m:sSubPr>
+            <m:ctrlPr>
+              <w:rPr>
+                <w:rFonts w:ascii="Cambria Math" w:eastAsiaTheme="minorEastAsia" w:hAnsi="Cambria Math" w:cstheme="minorHAnsi"/>
+                <w:i/>
+                <w:color w:val="FF3399"/>
+              </w:rPr>
+            </m:ctrlPr>
+          </m:sSubPr>
+          <m:e>
+            <m:r>
+              <w:rPr>
+                <w:rFonts w:ascii="Cambria Math" w:eastAsiaTheme="minorEastAsia" w:hAnsi="Cambria Math" w:cstheme="minorHAnsi"/>
+                <w:color w:val="FF3399"/>
+              </w:rPr>
+              <m:t>p</m:t>
+            </m:r>
+          </m:e>
+          <m:sub>
+            <m:r>
+              <w:rPr>
+                <w:rFonts w:ascii="Cambria Math" w:eastAsiaTheme="minorEastAsia" w:hAnsi="Cambria Math" w:cstheme="minorHAnsi"/>
+                <w:color w:val="FF3399"/>
+              </w:rPr>
+              <m:t>F</m:t>
+            </m:r>
+          </m:sub>
+        </m:sSub>
+        <m:d>
+          <m:dPr>
+            <m:ctrlPr>
+              <w:rPr>
+                <w:rFonts w:ascii="Cambria Math" w:eastAsiaTheme="minorEastAsia" w:hAnsi="Cambria Math" w:cstheme="minorHAnsi"/>
+                <w:i/>
+                <w:color w:val="FF3399"/>
+              </w:rPr>
+            </m:ctrlPr>
+          </m:dPr>
+          <m:e>
+            <m:r>
+              <w:rPr>
+                <w:rFonts w:ascii="Cambria Math" w:eastAsiaTheme="minorEastAsia" w:hAnsi="Cambria Math" w:cstheme="minorHAnsi"/>
+                <w:color w:val="FF3399"/>
+              </w:rPr>
+              <m:t>x</m:t>
+            </m:r>
+          </m:e>
+        </m:d>
+      </m:oMath>
+      <w:r>
+        <w:rPr>
+          <w:rFonts w:eastAsiaTheme="minorEastAsia" w:cstheme="minorHAnsi"/>
+          <w:color w:val="FF3399"/>
+        </w:rPr>
+        <w:t xml:space="preserve"> et </w:t>
+      </w:r>
+      <m:oMath>
+        <m:sSub>
+          <m:sSubPr>
+            <m:ctrlPr>
+              <w:rPr>
+                <w:rFonts w:ascii="Cambria Math" w:eastAsiaTheme="minorEastAsia" w:hAnsi="Cambria Math" w:cstheme="minorHAnsi"/>
+                <w:i/>
+                <w:color w:val="FF3399"/>
+              </w:rPr>
+            </m:ctrlPr>
+          </m:sSubPr>
+          <m:e>
+            <m:r>
+              <w:rPr>
+                <w:rFonts w:ascii="Cambria Math" w:eastAsiaTheme="minorEastAsia" w:hAnsi="Cambria Math" w:cstheme="minorHAnsi"/>
+                <w:color w:val="FF3399"/>
+              </w:rPr>
+              <m:t>p</m:t>
+            </m:r>
+          </m:e>
+          <m:sub>
+            <m:r>
+              <w:rPr>
+                <w:rFonts w:ascii="Cambria Math" w:eastAsiaTheme="minorEastAsia" w:hAnsi="Cambria Math" w:cstheme="minorHAnsi"/>
+                <w:color w:val="FF3399"/>
+              </w:rPr>
+              <m:t>F</m:t>
+            </m:r>
+          </m:sub>
+        </m:sSub>
+        <m:d>
+          <m:dPr>
+            <m:ctrlPr>
+              <w:rPr>
+                <w:rFonts w:ascii="Cambria Math" w:eastAsiaTheme="minorEastAsia" w:hAnsi="Cambria Math" w:cstheme="minorHAnsi"/>
+                <w:i/>
+                <w:color w:val="FF3399"/>
+              </w:rPr>
+            </m:ctrlPr>
+          </m:dPr>
+          <m:e>
+            <m:r>
+              <w:rPr>
+                <w:rFonts w:ascii="Cambria Math" w:eastAsiaTheme="minorEastAsia" w:hAnsi="Cambria Math" w:cstheme="minorHAnsi"/>
+                <w:color w:val="FF3399"/>
+              </w:rPr>
+              <m:t>x</m:t>
+            </m:r>
+          </m:e>
+        </m:d>
+        <m:r>
+          <w:rPr>
+            <w:rFonts w:ascii="Cambria Math" w:eastAsiaTheme="minorEastAsia" w:hAnsi="Cambria Math" w:cstheme="minorHAnsi"/>
+            <w:color w:val="FF3399"/>
+          </w:rPr>
+          <m:t>-y</m:t>
+        </m:r>
+      </m:oMath>
+      <w:r>
+        <w:rPr>
+          <w:rFonts w:eastAsiaTheme="minorEastAsia" w:cstheme="minorHAnsi"/>
+          <w:color w:val="FF3399"/>
+        </w:rPr>
+        <w:t xml:space="preserve"> sont orthogonaux donc par l’identité de Pythagore :</w:t>
+      </w:r>
+    </w:p>
+    <w:p>
+      <w:pPr>
+        <w:pStyle w:val="Paragraphedeliste"/>
+        <w:ind w:left="0"/>
+        <w:rPr>
+          <w:rFonts w:eastAsiaTheme="minorEastAsia" w:cstheme="minorHAnsi"/>
+          <w:color w:val="FF3399"/>
+        </w:rPr>
+      </w:pPr>
+      <m:oMathPara>
+        <m:oMath>
+          <m:sSup>
+            <m:sSupPr>
+              <m:ctrlPr>
+                <w:rPr>
+                  <w:rFonts w:ascii="Cambria Math" w:hAnsi="Cambria Math" w:cstheme="minorHAnsi"/>
+                  <w:i/>
+                  <w:color w:val="FF3399"/>
+                </w:rPr>
+              </m:ctrlPr>
+            </m:sSupPr>
+            <m:e>
+              <m:d>
+                <m:dPr>
+                  <m:begChr m:val="‖"/>
+                  <m:endChr m:val="‖"/>
+                  <m:ctrlPr>
+                    <w:rPr>
+                      <w:rFonts w:ascii="Cambria Math" w:hAnsi="Cambria Math" w:cstheme="minorHAnsi"/>
+                      <w:i/>
+                      <w:color w:val="FF3399"/>
+                    </w:rPr>
+                  </m:ctrlPr>
+                </m:dPr>
+                <m:e>
+                  <m:r>
+                    <w:rPr>
+                      <w:rFonts w:ascii="Cambria Math" w:hAnsi="Cambria Math" w:cstheme="minorHAnsi"/>
+                      <w:color w:val="FF3399"/>
+                    </w:rPr>
+                    <m:t>x-y</m:t>
+                  </m:r>
+                </m:e>
+              </m:d>
+            </m:e>
+            <m:sup>
+              <m:r>
+                <w:rPr>
+                  <w:rFonts w:ascii="Cambria Math" w:hAnsi="Cambria Math" w:cstheme="minorHAnsi"/>
+                  <w:color w:val="FF3399"/>
+                </w:rPr>
+                <m:t>2</m:t>
+              </m:r>
+            </m:sup>
+          </m:sSup>
+          <m:r>
+            <w:rPr>
+              <w:rFonts w:ascii="Cambria Math" w:hAnsi="Cambria Math" w:cstheme="minorHAnsi"/>
+              <w:color w:val="FF3399"/>
+            </w:rPr>
+            <m:t>=</m:t>
+          </m:r>
+          <m:sSup>
+            <m:sSupPr>
+              <m:ctrlPr>
+                <w:rPr>
+                  <w:rFonts w:ascii="Cambria Math" w:hAnsi="Cambria Math" w:cstheme="minorHAnsi"/>
+                  <w:i/>
+                  <w:color w:val="FF3399"/>
+                </w:rPr>
+              </m:ctrlPr>
+            </m:sSupPr>
+            <m:e>
+              <m:d>
+                <m:dPr>
+                  <m:begChr m:val="‖"/>
+                  <m:endChr m:val="‖"/>
+                  <m:ctrlPr>
+                    <w:rPr>
+                      <w:rFonts w:ascii="Cambria Math" w:hAnsi="Cambria Math" w:cstheme="minorHAnsi"/>
+                      <w:i/>
+                      <w:color w:val="FF3399"/>
+                    </w:rPr>
+                  </m:ctrlPr>
+                </m:dPr>
+                <m:e>
+                  <m:r>
+                    <w:rPr>
+                      <w:rFonts w:ascii="Cambria Math" w:hAnsi="Cambria Math" w:cstheme="minorHAnsi"/>
+                      <w:color w:val="FF3399"/>
+                    </w:rPr>
+                    <m:t>x-</m:t>
+                  </m:r>
+                  <m:sSub>
+                    <m:sSubPr>
+                      <m:ctrlPr>
+                        <w:rPr>
+                          <w:rFonts w:ascii="Cambria Math" w:hAnsi="Cambria Math" w:cstheme="minorHAnsi"/>
+                          <w:i/>
+                          <w:color w:val="FF3399"/>
+                        </w:rPr>
+                      </m:ctrlPr>
+                    </m:sSubPr>
+                    <m:e>
+                      <m:r>
+                        <w:rPr>
+                          <w:rFonts w:ascii="Cambria Math" w:hAnsi="Cambria Math" w:cstheme="minorHAnsi"/>
+                          <w:color w:val="FF3399"/>
+                        </w:rPr>
+                        <m:t>p</m:t>
+                      </m:r>
+                    </m:e>
+                    <m:sub>
+                      <m:r>
+                        <w:rPr>
+                          <w:rFonts w:ascii="Cambria Math" w:hAnsi="Cambria Math" w:cstheme="minorHAnsi"/>
+                          <w:color w:val="FF3399"/>
+                        </w:rPr>
+                        <m:t>F</m:t>
+                      </m:r>
+                    </m:sub>
+                  </m:sSub>
+                  <m:d>
+                    <m:dPr>
+                      <m:ctrlPr>
+                        <w:rPr>
+                          <w:rFonts w:ascii="Cambria Math" w:hAnsi="Cambria Math" w:cstheme="minorHAnsi"/>
+                          <w:i/>
+                          <w:color w:val="FF3399"/>
+                        </w:rPr>
+                      </m:ctrlPr>
+                    </m:dPr>
+                    <m:e>
+                      <m:r>
+                        <w:rPr>
+                          <w:rFonts w:ascii="Cambria Math" w:hAnsi="Cambria Math" w:cstheme="minorHAnsi"/>
+                          <w:color w:val="FF3399"/>
+                        </w:rPr>
+                        <m:t>x</m:t>
+                      </m:r>
+                    </m:e>
+                  </m:d>
+                </m:e>
+              </m:d>
+            </m:e>
+            <m:sup>
+              <m:r>
+                <w:rPr>
+                  <w:rFonts w:ascii="Cambria Math" w:hAnsi="Cambria Math" w:cstheme="minorHAnsi"/>
+                  <w:color w:val="FF3399"/>
+                </w:rPr>
+                <m:t>2</m:t>
+              </m:r>
+            </m:sup>
+          </m:sSup>
+          <m:r>
+            <w:rPr>
+              <w:rFonts w:ascii="Cambria Math" w:hAnsi="Cambria Math" w:cstheme="minorHAnsi"/>
+              <w:color w:val="FF3399"/>
+            </w:rPr>
+            <m:t>+</m:t>
+          </m:r>
+          <m:sSup>
+            <m:sSupPr>
+              <m:ctrlPr>
+                <w:rPr>
+                  <w:rFonts w:ascii="Cambria Math" w:hAnsi="Cambria Math" w:cstheme="minorHAnsi"/>
+                  <w:i/>
+                  <w:color w:val="FF3399"/>
+                </w:rPr>
+              </m:ctrlPr>
+            </m:sSupPr>
+            <m:e>
+              <m:d>
+                <m:dPr>
+                  <m:begChr m:val="‖"/>
+                  <m:endChr m:val="‖"/>
+                  <m:ctrlPr>
+                    <w:rPr>
+                      <w:rFonts w:ascii="Cambria Math" w:hAnsi="Cambria Math" w:cstheme="minorHAnsi"/>
+                      <w:i/>
+                      <w:color w:val="FF3399"/>
+                    </w:rPr>
+                  </m:ctrlPr>
+                </m:dPr>
+                <m:e>
+                  <m:sSub>
+                    <m:sSubPr>
+                      <m:ctrlPr>
+                        <w:rPr>
+                          <w:rFonts w:ascii="Cambria Math" w:hAnsi="Cambria Math" w:cstheme="minorHAnsi"/>
+                          <w:i/>
+                          <w:color w:val="FF3399"/>
+                        </w:rPr>
+                      </m:ctrlPr>
+                    </m:sSubPr>
+                    <m:e>
+                      <m:r>
+                        <w:rPr>
+                          <w:rFonts w:ascii="Cambria Math" w:hAnsi="Cambria Math" w:cstheme="minorHAnsi"/>
+                          <w:color w:val="FF3399"/>
+                        </w:rPr>
+                        <m:t>p</m:t>
+                      </m:r>
+                    </m:e>
+                    <m:sub>
+                      <m:r>
+                        <w:rPr>
+                          <w:rFonts w:ascii="Cambria Math" w:hAnsi="Cambria Math" w:cstheme="minorHAnsi"/>
+                          <w:color w:val="FF3399"/>
+                        </w:rPr>
+                        <m:t>F</m:t>
+                      </m:r>
+                    </m:sub>
+                  </m:sSub>
+                  <m:d>
+                    <m:dPr>
+                      <m:ctrlPr>
+                        <w:rPr>
+                          <w:rFonts w:ascii="Cambria Math" w:hAnsi="Cambria Math" w:cstheme="minorHAnsi"/>
+                          <w:i/>
+                          <w:color w:val="FF3399"/>
+                        </w:rPr>
+                      </m:ctrlPr>
+                    </m:dPr>
+                    <m:e>
+                      <m:r>
+                        <w:rPr>
+                          <w:rFonts w:ascii="Cambria Math" w:hAnsi="Cambria Math" w:cstheme="minorHAnsi"/>
+                          <w:color w:val="FF3399"/>
+                        </w:rPr>
+                        <m:t>x</m:t>
+                      </m:r>
+                    </m:e>
+                  </m:d>
+                  <m:r>
+                    <w:rPr>
+                      <w:rFonts w:ascii="Cambria Math" w:hAnsi="Cambria Math" w:cstheme="minorHAnsi"/>
+                      <w:color w:val="FF3399"/>
+                    </w:rPr>
+                    <m:t>-y</m:t>
+                  </m:r>
+                </m:e>
+              </m:d>
+            </m:e>
+            <m:sup>
+              <m:r>
+                <w:rPr>
+                  <w:rFonts w:ascii="Cambria Math" w:hAnsi="Cambria Math" w:cstheme="minorHAnsi"/>
+                  <w:color w:val="FF3399"/>
+                </w:rPr>
+                <m:t>2</m:t>
+              </m:r>
+            </m:sup>
+          </m:sSup>
+          <m:r>
+            <w:rPr>
+              <w:rFonts w:ascii="Cambria Math" w:hAnsi="Cambria Math" w:cstheme="minorHAnsi"/>
+              <w:color w:val="FF3399"/>
+            </w:rPr>
+            <m:t>≥</m:t>
+          </m:r>
+          <m:sSup>
+            <m:sSupPr>
+              <m:ctrlPr>
+                <w:rPr>
+                  <w:rFonts w:ascii="Cambria Math" w:eastAsiaTheme="minorEastAsia" w:hAnsi="Cambria Math" w:cstheme="minorHAnsi"/>
+                  <w:i/>
+                  <w:color w:val="FF3399"/>
+                </w:rPr>
+              </m:ctrlPr>
+            </m:sSupPr>
+            <m:e>
+              <m:d>
+                <m:dPr>
+                  <m:begChr m:val="‖"/>
+                  <m:endChr m:val="‖"/>
+                  <m:ctrlPr>
+                    <w:rPr>
+                      <w:rFonts w:ascii="Cambria Math" w:hAnsi="Cambria Math" w:cstheme="minorHAnsi"/>
+                      <w:i/>
+                      <w:color w:val="FF3399"/>
+                    </w:rPr>
+                  </m:ctrlPr>
+                </m:dPr>
+                <m:e>
+                  <m:r>
+                    <w:rPr>
+                      <w:rFonts w:ascii="Cambria Math" w:hAnsi="Cambria Math" w:cstheme="minorHAnsi"/>
+                      <w:color w:val="FF3399"/>
+                    </w:rPr>
+                    <m:t>x-</m:t>
+                  </m:r>
+                  <m:sSub>
+                    <m:sSubPr>
+                      <m:ctrlPr>
+                        <w:rPr>
+                          <w:rFonts w:ascii="Cambria Math" w:hAnsi="Cambria Math" w:cstheme="minorHAnsi"/>
+                          <w:i/>
+                          <w:color w:val="FF3399"/>
+                        </w:rPr>
+                      </m:ctrlPr>
+                    </m:sSubPr>
+                    <m:e>
+                      <m:r>
+                        <w:rPr>
+                          <w:rFonts w:ascii="Cambria Math" w:hAnsi="Cambria Math" w:cstheme="minorHAnsi"/>
+                          <w:color w:val="FF3399"/>
+                        </w:rPr>
+                        <m:t>p</m:t>
+                      </m:r>
+                    </m:e>
+                    <m:sub>
+                      <m:r>
+                        <w:rPr>
+                          <w:rFonts w:ascii="Cambria Math" w:hAnsi="Cambria Math" w:cstheme="minorHAnsi"/>
+                          <w:color w:val="FF3399"/>
+                        </w:rPr>
+                        <m:t>F</m:t>
+                      </m:r>
+                    </m:sub>
+                  </m:sSub>
+                  <m:d>
+                    <m:dPr>
+                      <m:ctrlPr>
+                        <w:rPr>
+                          <w:rFonts w:ascii="Cambria Math" w:hAnsi="Cambria Math" w:cstheme="minorHAnsi"/>
+                          <w:i/>
+                          <w:color w:val="FF3399"/>
+                        </w:rPr>
+                      </m:ctrlPr>
+                    </m:dPr>
+                    <m:e>
+                      <m:r>
+                        <w:rPr>
+                          <w:rFonts w:ascii="Cambria Math" w:hAnsi="Cambria Math" w:cstheme="minorHAnsi"/>
+                          <w:color w:val="FF3399"/>
+                        </w:rPr>
+                        <m:t>x</m:t>
+                      </m:r>
+                    </m:e>
+                  </m:d>
+                  <m:ctrlPr>
+                    <w:rPr>
+                      <w:rFonts w:ascii="Cambria Math" w:eastAsiaTheme="minorEastAsia" w:hAnsi="Cambria Math" w:cstheme="minorHAnsi"/>
+                      <w:i/>
+                      <w:color w:val="FF3399"/>
+                    </w:rPr>
+                  </m:ctrlPr>
+                </m:e>
+              </m:d>
+              <m:ctrlPr>
+                <w:rPr>
+                  <w:rFonts w:ascii="Cambria Math" w:hAnsi="Cambria Math" w:cstheme="minorHAnsi"/>
+                  <w:i/>
+                  <w:color w:val="FF3399"/>
+                </w:rPr>
+              </m:ctrlPr>
+            </m:e>
+            <m:sup>
+              <m:r>
+                <w:rPr>
+                  <w:rFonts w:ascii="Cambria Math" w:eastAsiaTheme="minorEastAsia" w:hAnsi="Cambria Math" w:cstheme="minorHAnsi"/>
+                  <w:color w:val="FF3399"/>
+                </w:rPr>
+                <m:t>2</m:t>
+              </m:r>
+            </m:sup>
+          </m:sSup>
+        </m:oMath>
+      </m:oMathPara>
+    </w:p>
+    <w:p>
+      <w:pPr>
+        <w:pStyle w:val="Paragraphedeliste"/>
+        <w:ind w:left="0"/>
+        <w:rPr>
+          <w:rFonts w:eastAsiaTheme="minorEastAsia" w:cstheme="minorHAnsi"/>
+          <w:color w:val="FF3399"/>
+        </w:rPr>
+      </w:pPr>
+      <w:r>
+        <w:rPr>
+          <w:rFonts w:eastAsiaTheme="minorEastAsia" w:cstheme="minorHAnsi"/>
+          <w:color w:val="FF3399"/>
+        </w:rPr>
+        <w:t xml:space="preserve">Alors par croissance de </w:t>
+      </w:r>
+      <m:oMath>
+        <m:r>
+          <w:rPr>
+            <w:rFonts w:ascii="Cambria Math" w:eastAsiaTheme="minorEastAsia" w:hAnsi="Cambria Math" w:cstheme="minorHAnsi"/>
+            <w:color w:val="FF3399"/>
+          </w:rPr>
+          <m:t>t↦</m:t>
+        </m:r>
+        <m:rad>
+          <m:radPr>
+            <m:degHide m:val="1"/>
+            <m:ctrlPr>
+              <w:rPr>
+                <w:rFonts w:ascii="Cambria Math" w:eastAsiaTheme="minorEastAsia" w:hAnsi="Cambria Math" w:cstheme="minorHAnsi"/>
+                <w:i/>
+                <w:color w:val="FF3399"/>
+              </w:rPr>
+            </m:ctrlPr>
+          </m:radPr>
+          <m:deg/>
+          <m:e>
+            <m:r>
+              <w:rPr>
+                <w:rFonts w:ascii="Cambria Math" w:eastAsiaTheme="minorEastAsia" w:hAnsi="Cambria Math" w:cstheme="minorHAnsi"/>
+                <w:color w:val="FF3399"/>
+              </w:rPr>
+              <m:t>t</m:t>
+            </m:r>
+          </m:e>
+        </m:rad>
+      </m:oMath>
+      <w:r>
+        <w:rPr>
+          <w:rFonts w:eastAsiaTheme="minorEastAsia" w:cstheme="minorHAnsi"/>
+          <w:color w:val="FF3399"/>
+        </w:rPr>
+        <w:t xml:space="preserve"> sur </w:t>
+      </w:r>
+      <m:oMath>
+        <m:sSub>
+          <m:sSubPr>
+            <m:ctrlPr>
+              <w:rPr>
+                <w:rFonts w:ascii="Cambria Math" w:eastAsiaTheme="minorEastAsia" w:hAnsi="Cambria Math" w:cstheme="minorHAnsi"/>
+                <w:i/>
+                <w:color w:val="FF3399"/>
+              </w:rPr>
+            </m:ctrlPr>
+          </m:sSubPr>
+          <m:e>
+            <m:r>
+              <m:rPr>
+                <m:scr m:val="double-struck"/>
+              </m:rPr>
+              <w:rPr>
+                <w:rFonts w:ascii="Cambria Math" w:eastAsiaTheme="minorEastAsia" w:hAnsi="Cambria Math" w:cstheme="minorHAnsi"/>
+                <w:color w:val="FF3399"/>
+              </w:rPr>
+              <m:t>R</m:t>
+            </m:r>
+          </m:e>
+          <m:sub>
+            <m:r>
+              <w:rPr>
+                <w:rFonts w:ascii="Cambria Math" w:eastAsiaTheme="minorEastAsia" w:hAnsi="Cambria Math" w:cstheme="minorHAnsi"/>
+                <w:color w:val="FF3399"/>
+              </w:rPr>
+              <m:t>+</m:t>
+            </m:r>
+          </m:sub>
+        </m:sSub>
+      </m:oMath>
+      <w:r>
+        <w:rPr>
+          <w:rFonts w:eastAsiaTheme="minorEastAsia" w:cstheme="minorHAnsi"/>
+          <w:color w:val="FF3399"/>
+        </w:rPr>
+        <w:t xml:space="preserve">, </w:t>
+      </w:r>
+    </w:p>
+    <w:p>
+      <w:pPr>
+        <w:pStyle w:val="Paragraphedeliste"/>
+        <w:ind w:left="0"/>
+        <w:rPr>
+          <w:rFonts w:eastAsiaTheme="minorEastAsia" w:cstheme="minorHAnsi"/>
+          <w:color w:val="FF3399"/>
+        </w:rPr>
+      </w:pPr>
+      <m:oMathPara>
+        <m:oMath>
+          <m:r>
+            <w:rPr>
+              <w:rFonts w:ascii="Cambria Math" w:hAnsi="Cambria Math" w:cstheme="minorHAnsi"/>
+              <w:color w:val="FF3399"/>
+            </w:rPr>
+            <w:lastRenderedPageBreak/>
+            <m:t xml:space="preserve">∀y∈F, </m:t>
+          </m:r>
+          <m:d>
+            <m:dPr>
+              <m:begChr m:val="‖"/>
+              <m:endChr m:val="‖"/>
+              <m:ctrlPr>
+                <w:rPr>
+                  <w:rFonts w:ascii="Cambria Math" w:hAnsi="Cambria Math" w:cstheme="minorHAnsi"/>
+                  <w:i/>
+                  <w:color w:val="FF3399"/>
+                </w:rPr>
+              </m:ctrlPr>
+            </m:dPr>
+            <m:e>
+              <m:r>
+                <w:rPr>
+                  <w:rFonts w:ascii="Cambria Math" w:hAnsi="Cambria Math" w:cstheme="minorHAnsi"/>
+                  <w:color w:val="FF3399"/>
+                </w:rPr>
+                <m:t>x-y</m:t>
+              </m:r>
+            </m:e>
+          </m:d>
+          <m:r>
+            <w:rPr>
+              <w:rFonts w:ascii="Cambria Math" w:hAnsi="Cambria Math" w:cstheme="minorHAnsi"/>
+              <w:color w:val="FF3399"/>
+            </w:rPr>
+            <m:t>≥</m:t>
+          </m:r>
+          <m:d>
+            <m:dPr>
+              <m:begChr m:val="‖"/>
+              <m:endChr m:val="‖"/>
+              <m:ctrlPr>
+                <w:rPr>
+                  <w:rFonts w:ascii="Cambria Math" w:hAnsi="Cambria Math" w:cstheme="minorHAnsi"/>
+                  <w:i/>
+                  <w:color w:val="FF3399"/>
+                </w:rPr>
+              </m:ctrlPr>
+            </m:dPr>
+            <m:e>
+              <m:r>
+                <w:rPr>
+                  <w:rFonts w:ascii="Cambria Math" w:hAnsi="Cambria Math" w:cstheme="minorHAnsi"/>
+                  <w:color w:val="FF3399"/>
+                </w:rPr>
+                <m:t>x-</m:t>
+              </m:r>
+              <m:sSub>
+                <m:sSubPr>
+                  <m:ctrlPr>
+                    <w:rPr>
+                      <w:rFonts w:ascii="Cambria Math" w:hAnsi="Cambria Math" w:cstheme="minorHAnsi"/>
+                      <w:i/>
+                      <w:color w:val="FF3399"/>
+                    </w:rPr>
+                  </m:ctrlPr>
+                </m:sSubPr>
+                <m:e>
+                  <m:r>
+                    <w:rPr>
+                      <w:rFonts w:ascii="Cambria Math" w:hAnsi="Cambria Math" w:cstheme="minorHAnsi"/>
+                      <w:color w:val="FF3399"/>
+                    </w:rPr>
+                    <m:t>p</m:t>
+                  </m:r>
+                </m:e>
+                <m:sub>
+                  <m:r>
+                    <w:rPr>
+                      <w:rFonts w:ascii="Cambria Math" w:hAnsi="Cambria Math" w:cstheme="minorHAnsi"/>
+                      <w:color w:val="FF3399"/>
+                    </w:rPr>
+                    <m:t>F</m:t>
+                  </m:r>
+                </m:sub>
+              </m:sSub>
+              <m:d>
+                <m:dPr>
+                  <m:ctrlPr>
+                    <w:rPr>
+                      <w:rFonts w:ascii="Cambria Math" w:hAnsi="Cambria Math" w:cstheme="minorHAnsi"/>
+                      <w:i/>
+                      <w:color w:val="FF3399"/>
+                    </w:rPr>
+                  </m:ctrlPr>
+                </m:dPr>
+                <m:e>
+                  <m:r>
+                    <w:rPr>
+                      <w:rFonts w:ascii="Cambria Math" w:hAnsi="Cambria Math" w:cstheme="minorHAnsi"/>
+                      <w:color w:val="FF3399"/>
+                    </w:rPr>
+                    <m:t>x</m:t>
+                  </m:r>
+                </m:e>
+              </m:d>
+            </m:e>
+          </m:d>
+        </m:oMath>
+      </m:oMathPara>
+    </w:p>
+    <w:p>
+      <w:pPr>
+        <w:pStyle w:val="Paragraphedeliste"/>
+        <w:ind w:left="0"/>
+        <w:rPr>
+          <w:rFonts w:eastAsiaTheme="minorEastAsia" w:cstheme="minorHAnsi"/>
+          <w:color w:val="FF3399"/>
+        </w:rPr>
+      </w:pPr>
+      <w:r>
+        <w:rPr>
+          <w:rFonts w:eastAsiaTheme="minorEastAsia" w:cstheme="minorHAnsi"/>
+          <w:color w:val="FF3399"/>
+        </w:rPr>
+        <w:t xml:space="preserve">Ainsi </w:t>
+      </w:r>
+      <m:oMath>
+        <m:d>
+          <m:dPr>
+            <m:begChr m:val="‖"/>
+            <m:endChr m:val="‖"/>
+            <m:ctrlPr>
+              <w:rPr>
+                <w:rFonts w:ascii="Cambria Math" w:eastAsiaTheme="minorEastAsia" w:hAnsi="Cambria Math" w:cstheme="minorHAnsi"/>
+                <w:i/>
+                <w:color w:val="FF3399"/>
+              </w:rPr>
+            </m:ctrlPr>
+          </m:dPr>
+          <m:e>
+            <m:r>
+              <w:rPr>
+                <w:rFonts w:ascii="Cambria Math" w:eastAsiaTheme="minorEastAsia" w:hAnsi="Cambria Math" w:cstheme="minorHAnsi"/>
+                <w:color w:val="FF3399"/>
+              </w:rPr>
+              <m:t>x-</m:t>
+            </m:r>
+            <m:sSub>
+              <m:sSubPr>
+                <m:ctrlPr>
+                  <w:rPr>
+                    <w:rFonts w:ascii="Cambria Math" w:eastAsiaTheme="minorEastAsia" w:hAnsi="Cambria Math" w:cstheme="minorHAnsi"/>
+                    <w:i/>
+                    <w:color w:val="FF3399"/>
+                  </w:rPr>
+                </m:ctrlPr>
+              </m:sSubPr>
+              <m:e>
+                <m:r>
+                  <w:rPr>
+                    <w:rFonts w:ascii="Cambria Math" w:eastAsiaTheme="minorEastAsia" w:hAnsi="Cambria Math" w:cstheme="minorHAnsi"/>
+                    <w:color w:val="FF3399"/>
+                  </w:rPr>
+                  <m:t>p</m:t>
+                </m:r>
+              </m:e>
+              <m:sub>
+                <m:r>
+                  <w:rPr>
+                    <w:rFonts w:ascii="Cambria Math" w:eastAsiaTheme="minorEastAsia" w:hAnsi="Cambria Math" w:cstheme="minorHAnsi"/>
+                    <w:color w:val="FF3399"/>
+                  </w:rPr>
+                  <m:t>F</m:t>
+                </m:r>
+              </m:sub>
+            </m:sSub>
+            <m:d>
+              <m:dPr>
+                <m:ctrlPr>
+                  <w:rPr>
+                    <w:rFonts w:ascii="Cambria Math" w:eastAsiaTheme="minorEastAsia" w:hAnsi="Cambria Math" w:cstheme="minorHAnsi"/>
+                    <w:i/>
+                    <w:color w:val="FF3399"/>
+                  </w:rPr>
+                </m:ctrlPr>
+              </m:dPr>
+              <m:e>
+                <m:r>
+                  <w:rPr>
+                    <w:rFonts w:ascii="Cambria Math" w:eastAsiaTheme="minorEastAsia" w:hAnsi="Cambria Math" w:cstheme="minorHAnsi"/>
+                    <w:color w:val="FF3399"/>
+                  </w:rPr>
+                  <m:t>x</m:t>
+                </m:r>
+              </m:e>
+            </m:d>
+          </m:e>
+        </m:d>
+      </m:oMath>
+      <w:r>
+        <w:rPr>
+          <w:rFonts w:eastAsiaTheme="minorEastAsia" w:cstheme="minorHAnsi"/>
+          <w:color w:val="FF3399"/>
+        </w:rPr>
+        <w:t xml:space="preserve"> est un minorant de </w:t>
+      </w:r>
+      <m:oMath>
+        <m:d>
+          <m:dPr>
+            <m:begChr m:val="{"/>
+            <m:sepChr m:val="∣"/>
+            <m:endChr m:val="}"/>
+            <m:ctrlPr>
+              <w:rPr>
+                <w:rFonts w:ascii="Cambria Math" w:eastAsiaTheme="minorEastAsia" w:hAnsi="Cambria Math" w:cstheme="minorHAnsi"/>
+                <w:i/>
+                <w:color w:val="FF3399"/>
+              </w:rPr>
+            </m:ctrlPr>
+          </m:dPr>
+          <m:e>
+            <m:d>
+              <m:dPr>
+                <m:begChr m:val="‖"/>
+                <m:endChr m:val="‖"/>
+                <m:ctrlPr>
+                  <w:rPr>
+                    <w:rFonts w:ascii="Cambria Math" w:eastAsiaTheme="minorEastAsia" w:hAnsi="Cambria Math" w:cstheme="minorHAnsi"/>
+                    <w:i/>
+                    <w:color w:val="FF3399"/>
+                  </w:rPr>
+                </m:ctrlPr>
+              </m:dPr>
+              <m:e>
+                <m:r>
+                  <w:rPr>
+                    <w:rFonts w:ascii="Cambria Math" w:eastAsiaTheme="minorEastAsia" w:hAnsi="Cambria Math" w:cstheme="minorHAnsi"/>
+                    <w:color w:val="FF3399"/>
+                  </w:rPr>
+                  <m:t>x-y</m:t>
+                </m:r>
+              </m:e>
+            </m:d>
+          </m:e>
+          <m:e>
+            <m:r>
+              <w:rPr>
+                <w:rFonts w:ascii="Cambria Math" w:eastAsiaTheme="minorEastAsia" w:hAnsi="Cambria Math" w:cstheme="minorHAnsi"/>
+                <w:color w:val="FF3399"/>
+              </w:rPr>
+              <m:t>y∈F</m:t>
+            </m:r>
+          </m:e>
+        </m:d>
+      </m:oMath>
+      <w:r>
+        <w:rPr>
+          <w:rFonts w:eastAsiaTheme="minorEastAsia" w:cstheme="minorHAnsi"/>
+          <w:color w:val="FF3399"/>
+        </w:rPr>
+        <w:t xml:space="preserve">, et comme </w:t>
+      </w:r>
+      <m:oMath>
+        <m:sSub>
+          <m:sSubPr>
+            <m:ctrlPr>
+              <w:rPr>
+                <w:rFonts w:ascii="Cambria Math" w:eastAsiaTheme="minorEastAsia" w:hAnsi="Cambria Math" w:cstheme="minorHAnsi"/>
+                <w:i/>
+                <w:color w:val="FF3399"/>
+              </w:rPr>
+            </m:ctrlPr>
+          </m:sSubPr>
+          <m:e>
+            <m:r>
+              <w:rPr>
+                <w:rFonts w:ascii="Cambria Math" w:eastAsiaTheme="minorEastAsia" w:hAnsi="Cambria Math" w:cstheme="minorHAnsi"/>
+                <w:color w:val="FF3399"/>
+              </w:rPr>
+              <m:t>p</m:t>
+            </m:r>
+          </m:e>
+          <m:sub>
+            <m:r>
+              <w:rPr>
+                <w:rFonts w:ascii="Cambria Math" w:eastAsiaTheme="minorEastAsia" w:hAnsi="Cambria Math" w:cstheme="minorHAnsi"/>
+                <w:color w:val="FF3399"/>
+              </w:rPr>
+              <m:t>F</m:t>
+            </m:r>
+          </m:sub>
+        </m:sSub>
+        <m:d>
+          <m:dPr>
+            <m:ctrlPr>
+              <w:rPr>
+                <w:rFonts w:ascii="Cambria Math" w:eastAsiaTheme="minorEastAsia" w:hAnsi="Cambria Math" w:cstheme="minorHAnsi"/>
+                <w:i/>
+                <w:color w:val="FF3399"/>
+              </w:rPr>
+            </m:ctrlPr>
+          </m:dPr>
+          <m:e>
+            <m:r>
+              <w:rPr>
+                <w:rFonts w:ascii="Cambria Math" w:eastAsiaTheme="minorEastAsia" w:hAnsi="Cambria Math" w:cstheme="minorHAnsi"/>
+                <w:color w:val="FF3399"/>
+              </w:rPr>
+              <m:t>x</m:t>
+            </m:r>
+          </m:e>
+        </m:d>
+        <m:r>
+          <w:rPr>
+            <w:rFonts w:ascii="Cambria Math" w:eastAsiaTheme="minorEastAsia" w:hAnsi="Cambria Math" w:cstheme="minorHAnsi"/>
+            <w:color w:val="FF3399"/>
+          </w:rPr>
+          <m:t>∈F</m:t>
+        </m:r>
+      </m:oMath>
+      <w:r>
+        <w:rPr>
+          <w:rFonts w:eastAsiaTheme="minorEastAsia" w:cstheme="minorHAnsi"/>
+          <w:color w:val="FF3399"/>
+        </w:rPr>
+        <w:t>, il appartient à cet ensemble.</w:t>
+      </w:r>
+    </w:p>
+    <w:p>
+      <w:pPr>
+        <w:pStyle w:val="Paragraphedeliste"/>
+        <w:ind w:left="0"/>
+        <w:rPr>
+          <w:rFonts w:eastAsiaTheme="minorEastAsia" w:cstheme="minorHAnsi"/>
+          <w:color w:val="FF3399"/>
+        </w:rPr>
+      </w:pPr>
+      <w:r>
+        <w:rPr>
+          <w:rFonts w:eastAsiaTheme="minorEastAsia" w:cstheme="minorHAnsi"/>
+          <w:color w:val="FF3399"/>
+        </w:rPr>
+        <w:t>Ainsi c’est un minimum.</w:t>
+      </w:r>
+    </w:p>
+    <w:p>
+      <w:pPr>
+        <w:pStyle w:val="Paragraphedeliste"/>
+        <w:ind w:left="0"/>
+        <w:rPr>
+          <w:rFonts w:eastAsiaTheme="minorEastAsia" w:cstheme="minorHAnsi"/>
+          <w:color w:val="FF3399"/>
+        </w:rPr>
+      </w:pPr>
+      <w:r>
+        <w:rPr>
+          <w:rFonts w:eastAsiaTheme="minorEastAsia" w:cstheme="minorHAnsi"/>
+          <w:color w:val="FF3399"/>
+        </w:rPr>
+        <w:t xml:space="preserve">De plus, par les calculs ci-dessus, </w:t>
+      </w:r>
+    </w:p>
+    <w:p>
+      <w:pPr>
+        <w:pStyle w:val="Paragraphedeliste"/>
+        <w:ind w:left="0"/>
+        <w:rPr>
+          <w:rFonts w:eastAsiaTheme="minorEastAsia" w:cstheme="minorHAnsi"/>
+          <w:color w:val="FF3399"/>
+        </w:rPr>
+      </w:pPr>
+      <m:oMathPara>
+        <m:oMathParaPr>
+          <m:jc m:val="left"/>
+        </m:oMathParaPr>
+        <m:oMath>
+          <m:d>
+            <m:dPr>
+              <m:begChr m:val="‖"/>
+              <m:endChr m:val="‖"/>
+              <m:ctrlPr>
+                <w:rPr>
+                  <w:rFonts w:ascii="Cambria Math" w:hAnsi="Cambria Math" w:cstheme="minorHAnsi"/>
+                  <w:i/>
+                  <w:color w:val="FF3399"/>
+                </w:rPr>
+              </m:ctrlPr>
+            </m:dPr>
+            <m:e>
+              <m:r>
+                <w:rPr>
+                  <w:rFonts w:ascii="Cambria Math" w:hAnsi="Cambria Math" w:cstheme="minorHAnsi"/>
+                  <w:color w:val="FF3399"/>
+                </w:rPr>
+                <m:t>x-y</m:t>
+              </m:r>
+            </m:e>
+          </m:d>
+          <m:r>
+            <w:rPr>
+              <w:rFonts w:ascii="Cambria Math" w:hAnsi="Cambria Math" w:cstheme="minorHAnsi"/>
+              <w:color w:val="FF3399"/>
+            </w:rPr>
+            <m:t>=</m:t>
+          </m:r>
+          <m:d>
+            <m:dPr>
+              <m:begChr m:val="‖"/>
+              <m:endChr m:val="‖"/>
+              <m:ctrlPr>
+                <w:rPr>
+                  <w:rFonts w:ascii="Cambria Math" w:hAnsi="Cambria Math" w:cstheme="minorHAnsi"/>
+                  <w:i/>
+                  <w:color w:val="FF3399"/>
+                </w:rPr>
+              </m:ctrlPr>
+            </m:dPr>
+            <m:e>
+              <m:r>
+                <w:rPr>
+                  <w:rFonts w:ascii="Cambria Math" w:hAnsi="Cambria Math" w:cstheme="minorHAnsi"/>
+                  <w:color w:val="FF3399"/>
+                </w:rPr>
+                <m:t>x-</m:t>
+              </m:r>
+              <m:sSub>
+                <m:sSubPr>
+                  <m:ctrlPr>
+                    <w:rPr>
+                      <w:rFonts w:ascii="Cambria Math" w:hAnsi="Cambria Math" w:cstheme="minorHAnsi"/>
+                      <w:i/>
+                      <w:color w:val="FF3399"/>
+                    </w:rPr>
+                  </m:ctrlPr>
+                </m:sSubPr>
+                <m:e>
+                  <m:r>
+                    <w:rPr>
+                      <w:rFonts w:ascii="Cambria Math" w:hAnsi="Cambria Math" w:cstheme="minorHAnsi"/>
+                      <w:color w:val="FF3399"/>
+                    </w:rPr>
+                    <m:t>p</m:t>
+                  </m:r>
+                </m:e>
+                <m:sub>
+                  <m:r>
+                    <w:rPr>
+                      <w:rFonts w:ascii="Cambria Math" w:hAnsi="Cambria Math" w:cstheme="minorHAnsi"/>
+                      <w:color w:val="FF3399"/>
+                    </w:rPr>
+                    <m:t>F</m:t>
+                  </m:r>
+                </m:sub>
+              </m:sSub>
+              <m:d>
+                <m:dPr>
+                  <m:ctrlPr>
+                    <w:rPr>
+                      <w:rFonts w:ascii="Cambria Math" w:hAnsi="Cambria Math" w:cstheme="minorHAnsi"/>
+                      <w:i/>
+                      <w:color w:val="FF3399"/>
+                    </w:rPr>
+                  </m:ctrlPr>
+                </m:dPr>
+                <m:e>
+                  <m:r>
+                    <w:rPr>
+                      <w:rFonts w:ascii="Cambria Math" w:hAnsi="Cambria Math" w:cstheme="minorHAnsi"/>
+                      <w:color w:val="FF3399"/>
+                    </w:rPr>
+                    <m:t>x</m:t>
+                  </m:r>
+                </m:e>
+              </m:d>
+            </m:e>
+          </m:d>
+          <m:r>
+            <w:rPr>
+              <w:rFonts w:ascii="Cambria Math" w:hAnsi="Cambria Math" w:cstheme="minorHAnsi"/>
+              <w:color w:val="FF3399"/>
+            </w:rPr>
+            <m:t>⟺</m:t>
+          </m:r>
+          <m:sSup>
+            <m:sSupPr>
+              <m:ctrlPr>
+                <w:rPr>
+                  <w:rFonts w:ascii="Cambria Math" w:eastAsiaTheme="minorEastAsia" w:hAnsi="Cambria Math" w:cstheme="minorHAnsi"/>
+                  <w:i/>
+                  <w:color w:val="FF3399"/>
+                </w:rPr>
+              </m:ctrlPr>
+            </m:sSupPr>
+            <m:e>
+              <m:d>
+                <m:dPr>
+                  <m:begChr m:val="‖"/>
+                  <m:endChr m:val="‖"/>
+                  <m:ctrlPr>
+                    <w:rPr>
+                      <w:rFonts w:ascii="Cambria Math" w:eastAsiaTheme="minorEastAsia" w:hAnsi="Cambria Math" w:cstheme="minorHAnsi"/>
+                      <w:i/>
+                      <w:color w:val="FF3399"/>
+                    </w:rPr>
+                  </m:ctrlPr>
+                </m:dPr>
+                <m:e>
+                  <m:r>
+                    <w:rPr>
+                      <w:rFonts w:ascii="Cambria Math" w:eastAsiaTheme="minorEastAsia" w:hAnsi="Cambria Math" w:cstheme="minorHAnsi"/>
+                      <w:color w:val="FF3399"/>
+                    </w:rPr>
+                    <m:t>x-</m:t>
+                  </m:r>
+                  <m:sSub>
+                    <m:sSubPr>
+                      <m:ctrlPr>
+                        <w:rPr>
+                          <w:rFonts w:ascii="Cambria Math" w:eastAsiaTheme="minorEastAsia" w:hAnsi="Cambria Math" w:cstheme="minorHAnsi"/>
+                          <w:i/>
+                          <w:color w:val="FF3399"/>
+                        </w:rPr>
+                      </m:ctrlPr>
+                    </m:sSubPr>
+                    <m:e>
+                      <m:r>
+                        <w:rPr>
+                          <w:rFonts w:ascii="Cambria Math" w:eastAsiaTheme="minorEastAsia" w:hAnsi="Cambria Math" w:cstheme="minorHAnsi"/>
+                          <w:color w:val="FF3399"/>
+                        </w:rPr>
+                        <m:t>p</m:t>
+                      </m:r>
+                    </m:e>
+                    <m:sub>
+                      <m:r>
+                        <w:rPr>
+                          <w:rFonts w:ascii="Cambria Math" w:eastAsiaTheme="minorEastAsia" w:hAnsi="Cambria Math" w:cstheme="minorHAnsi"/>
+                          <w:color w:val="FF3399"/>
+                        </w:rPr>
+                        <m:t>F</m:t>
+                      </m:r>
+                    </m:sub>
+                  </m:sSub>
+                  <m:d>
+                    <m:dPr>
+                      <m:ctrlPr>
+                        <w:rPr>
+                          <w:rFonts w:ascii="Cambria Math" w:eastAsiaTheme="minorEastAsia" w:hAnsi="Cambria Math" w:cstheme="minorHAnsi"/>
+                          <w:i/>
+                          <w:color w:val="FF3399"/>
+                        </w:rPr>
+                      </m:ctrlPr>
+                    </m:dPr>
+                    <m:e>
+                      <m:r>
+                        <w:rPr>
+                          <w:rFonts w:ascii="Cambria Math" w:eastAsiaTheme="minorEastAsia" w:hAnsi="Cambria Math" w:cstheme="minorHAnsi"/>
+                          <w:color w:val="FF3399"/>
+                        </w:rPr>
+                        <m:t>x</m:t>
+                      </m:r>
+                    </m:e>
+                  </m:d>
+                </m:e>
+              </m:d>
+              <m:ctrlPr>
+                <w:rPr>
+                  <w:rFonts w:ascii="Cambria Math" w:hAnsi="Cambria Math" w:cstheme="minorHAnsi"/>
+                  <w:i/>
+                  <w:color w:val="FF3399"/>
+                </w:rPr>
+              </m:ctrlPr>
+            </m:e>
+            <m:sup>
+              <m:r>
+                <w:rPr>
+                  <w:rFonts w:ascii="Cambria Math" w:eastAsiaTheme="minorEastAsia" w:hAnsi="Cambria Math" w:cstheme="minorHAnsi"/>
+                  <w:color w:val="FF3399"/>
+                </w:rPr>
+                <m:t>2</m:t>
+              </m:r>
+            </m:sup>
+          </m:sSup>
+          <m:r>
+            <w:rPr>
+              <w:rFonts w:ascii="Cambria Math" w:eastAsiaTheme="minorEastAsia" w:hAnsi="Cambria Math" w:cstheme="minorHAnsi"/>
+              <w:color w:val="FF3399"/>
+            </w:rPr>
+            <m:t>+</m:t>
+          </m:r>
+          <m:sSup>
+            <m:sSupPr>
+              <m:ctrlPr>
+                <w:rPr>
+                  <w:rFonts w:ascii="Cambria Math" w:eastAsiaTheme="minorEastAsia" w:hAnsi="Cambria Math" w:cstheme="minorHAnsi"/>
+                  <w:i/>
+                  <w:color w:val="FF3399"/>
+                </w:rPr>
+              </m:ctrlPr>
+            </m:sSupPr>
+            <m:e>
+              <m:d>
+                <m:dPr>
+                  <m:begChr m:val="‖"/>
+                  <m:endChr m:val="‖"/>
+                  <m:ctrlPr>
+                    <w:rPr>
+                      <w:rFonts w:ascii="Cambria Math" w:eastAsiaTheme="minorEastAsia" w:hAnsi="Cambria Math" w:cstheme="minorHAnsi"/>
+                      <w:i/>
+                      <w:color w:val="FF3399"/>
+                    </w:rPr>
+                  </m:ctrlPr>
+                </m:dPr>
+                <m:e>
+                  <m:sSub>
+                    <m:sSubPr>
+                      <m:ctrlPr>
+                        <w:rPr>
+                          <w:rFonts w:ascii="Cambria Math" w:eastAsiaTheme="minorEastAsia" w:hAnsi="Cambria Math" w:cstheme="minorHAnsi"/>
+                          <w:i/>
+                          <w:color w:val="FF3399"/>
+                        </w:rPr>
+                      </m:ctrlPr>
+                    </m:sSubPr>
+                    <m:e>
+                      <m:r>
+                        <w:rPr>
+                          <w:rFonts w:ascii="Cambria Math" w:eastAsiaTheme="minorEastAsia" w:hAnsi="Cambria Math" w:cstheme="minorHAnsi"/>
+                          <w:color w:val="FF3399"/>
+                        </w:rPr>
+                        <m:t>p</m:t>
+                      </m:r>
+                    </m:e>
+                    <m:sub>
+                      <m:r>
+                        <w:rPr>
+                          <w:rFonts w:ascii="Cambria Math" w:eastAsiaTheme="minorEastAsia" w:hAnsi="Cambria Math" w:cstheme="minorHAnsi"/>
+                          <w:color w:val="FF3399"/>
+                        </w:rPr>
+                        <m:t>F</m:t>
+                      </m:r>
+                    </m:sub>
+                  </m:sSub>
+                  <m:d>
+                    <m:dPr>
+                      <m:ctrlPr>
+                        <w:rPr>
+                          <w:rFonts w:ascii="Cambria Math" w:eastAsiaTheme="minorEastAsia" w:hAnsi="Cambria Math" w:cstheme="minorHAnsi"/>
+                          <w:i/>
+                          <w:color w:val="FF3399"/>
+                        </w:rPr>
+                      </m:ctrlPr>
+                    </m:dPr>
+                    <m:e>
+                      <m:r>
+                        <w:rPr>
+                          <w:rFonts w:ascii="Cambria Math" w:eastAsiaTheme="minorEastAsia" w:hAnsi="Cambria Math" w:cstheme="minorHAnsi"/>
+                          <w:color w:val="FF3399"/>
+                        </w:rPr>
+                        <m:t>x</m:t>
+                      </m:r>
+                    </m:e>
+                  </m:d>
+                  <m:r>
+                    <w:rPr>
+                      <w:rFonts w:ascii="Cambria Math" w:eastAsiaTheme="minorEastAsia" w:hAnsi="Cambria Math" w:cstheme="minorHAnsi"/>
+                      <w:color w:val="FF3399"/>
+                    </w:rPr>
+                    <m:t>-y</m:t>
+                  </m:r>
+                </m:e>
+              </m:d>
+            </m:e>
+            <m:sup>
+              <m:r>
+                <w:rPr>
+                  <w:rFonts w:ascii="Cambria Math" w:eastAsiaTheme="minorEastAsia" w:hAnsi="Cambria Math" w:cstheme="minorHAnsi"/>
+                  <w:color w:val="FF3399"/>
+                </w:rPr>
+                <m:t>2</m:t>
+              </m:r>
+            </m:sup>
+          </m:sSup>
+          <m:r>
+            <w:rPr>
+              <w:rFonts w:ascii="Cambria Math" w:eastAsiaTheme="minorEastAsia" w:hAnsi="Cambria Math" w:cstheme="minorHAnsi"/>
+              <w:color w:val="FF3399"/>
+            </w:rPr>
+            <m:t>=</m:t>
+          </m:r>
+          <m:sSup>
+            <m:sSupPr>
+              <m:ctrlPr>
+                <w:rPr>
+                  <w:rFonts w:ascii="Cambria Math" w:eastAsiaTheme="minorEastAsia" w:hAnsi="Cambria Math" w:cstheme="minorHAnsi"/>
+                  <w:i/>
+                  <w:color w:val="FF3399"/>
+                </w:rPr>
+              </m:ctrlPr>
+            </m:sSupPr>
+            <m:e>
+              <m:d>
+                <m:dPr>
+                  <m:begChr m:val="‖"/>
+                  <m:endChr m:val="‖"/>
+                  <m:ctrlPr>
+                    <w:rPr>
+                      <w:rFonts w:ascii="Cambria Math" w:eastAsiaTheme="minorEastAsia" w:hAnsi="Cambria Math" w:cstheme="minorHAnsi"/>
+                      <w:i/>
+                      <w:color w:val="FF3399"/>
+                    </w:rPr>
+                  </m:ctrlPr>
+                </m:dPr>
+                <m:e>
+                  <m:r>
+                    <w:rPr>
+                      <w:rFonts w:ascii="Cambria Math" w:eastAsiaTheme="minorEastAsia" w:hAnsi="Cambria Math" w:cstheme="minorHAnsi"/>
+                      <w:color w:val="FF3399"/>
+                    </w:rPr>
+                    <m:t>x-</m:t>
+                  </m:r>
+                  <m:sSub>
+                    <m:sSubPr>
+                      <m:ctrlPr>
+                        <w:rPr>
+                          <w:rFonts w:ascii="Cambria Math" w:eastAsiaTheme="minorEastAsia" w:hAnsi="Cambria Math" w:cstheme="minorHAnsi"/>
+                          <w:i/>
+                          <w:color w:val="FF3399"/>
+                        </w:rPr>
+                      </m:ctrlPr>
+                    </m:sSubPr>
+                    <m:e>
+                      <m:r>
+                        <w:rPr>
+                          <w:rFonts w:ascii="Cambria Math" w:eastAsiaTheme="minorEastAsia" w:hAnsi="Cambria Math" w:cstheme="minorHAnsi"/>
+                          <w:color w:val="FF3399"/>
+                        </w:rPr>
+                        <m:t>p</m:t>
+                      </m:r>
+                    </m:e>
+                    <m:sub>
+                      <m:r>
+                        <w:rPr>
+                          <w:rFonts w:ascii="Cambria Math" w:eastAsiaTheme="minorEastAsia" w:hAnsi="Cambria Math" w:cstheme="minorHAnsi"/>
+                          <w:color w:val="FF3399"/>
+                        </w:rPr>
+                        <m:t>F</m:t>
+                      </m:r>
+                    </m:sub>
+                  </m:sSub>
+                  <m:d>
+                    <m:dPr>
+                      <m:ctrlPr>
+                        <w:rPr>
+                          <w:rFonts w:ascii="Cambria Math" w:eastAsiaTheme="minorEastAsia" w:hAnsi="Cambria Math" w:cstheme="minorHAnsi"/>
+                          <w:i/>
+                          <w:color w:val="FF3399"/>
+                        </w:rPr>
+                      </m:ctrlPr>
+                    </m:dPr>
+                    <m:e>
+                      <m:r>
+                        <w:rPr>
+                          <w:rFonts w:ascii="Cambria Math" w:eastAsiaTheme="minorEastAsia" w:hAnsi="Cambria Math" w:cstheme="minorHAnsi"/>
+                          <w:color w:val="FF3399"/>
+                        </w:rPr>
+                        <m:t>x</m:t>
+                      </m:r>
+                    </m:e>
+                  </m:d>
+                </m:e>
+              </m:d>
+              <m:ctrlPr>
+                <w:rPr>
+                  <w:rFonts w:ascii="Cambria Math" w:hAnsi="Cambria Math" w:cstheme="minorHAnsi"/>
+                  <w:i/>
+                  <w:color w:val="FF3399"/>
+                </w:rPr>
+              </m:ctrlPr>
+            </m:e>
+            <m:sup>
+              <m:r>
+                <w:rPr>
+                  <w:rFonts w:ascii="Cambria Math" w:eastAsiaTheme="minorEastAsia" w:hAnsi="Cambria Math" w:cstheme="minorHAnsi"/>
+                  <w:color w:val="FF3399"/>
+                </w:rPr>
+                <m:t>2</m:t>
+              </m:r>
+            </m:sup>
+          </m:sSup>
+        </m:oMath>
+      </m:oMathPara>
+    </w:p>
+    <w:p>
+      <w:pPr>
+        <w:pStyle w:val="Paragraphedeliste"/>
+        <w:ind w:left="0"/>
+        <w:rPr>
+          <w:rFonts w:eastAsiaTheme="minorEastAsia" w:cstheme="minorHAnsi"/>
+          <w:color w:val="FF3399"/>
+        </w:rPr>
+      </w:pPr>
+      <w:r>
+        <w:rPr>
+          <w:rFonts w:eastAsiaTheme="minorEastAsia" w:cstheme="minorHAnsi"/>
+          <w:color w:val="FF3399"/>
+        </w:rPr>
+        <w:tab/>
+      </w:r>
+      <w:r>
+        <w:rPr>
+          <w:rFonts w:eastAsiaTheme="minorEastAsia" w:cstheme="minorHAnsi"/>
+          <w:color w:val="FF3399"/>
+        </w:rPr>
+        <w:tab/>
+      </w:r>
+      <w:r>
+        <w:rPr>
+          <w:rFonts w:eastAsiaTheme="minorEastAsia" w:cstheme="minorHAnsi"/>
+          <w:color w:val="FF3399"/>
+        </w:rPr>
+        <w:tab/>
+        <w:t xml:space="preserve">   </w:t>
+      </w:r>
+      <m:oMath>
+        <m:r>
+          <w:rPr>
+            <w:rFonts w:ascii="Cambria Math" w:eastAsiaTheme="minorEastAsia" w:hAnsi="Cambria Math" w:cstheme="minorHAnsi"/>
+            <w:color w:val="FF3399"/>
+          </w:rPr>
+          <m:t>⟺</m:t>
+        </m:r>
+        <m:d>
+          <m:dPr>
+            <m:begChr m:val="‖"/>
+            <m:endChr m:val="‖"/>
+            <m:ctrlPr>
+              <w:rPr>
+                <w:rFonts w:ascii="Cambria Math" w:eastAsiaTheme="minorEastAsia" w:hAnsi="Cambria Math" w:cstheme="minorHAnsi"/>
+                <w:i/>
+                <w:color w:val="FF3399"/>
+              </w:rPr>
+            </m:ctrlPr>
+          </m:dPr>
+          <m:e>
+            <m:sSub>
+              <m:sSubPr>
+                <m:ctrlPr>
+                  <w:rPr>
+                    <w:rFonts w:ascii="Cambria Math" w:eastAsiaTheme="minorEastAsia" w:hAnsi="Cambria Math" w:cstheme="minorHAnsi"/>
+                    <w:i/>
+                    <w:color w:val="FF3399"/>
+                  </w:rPr>
+                </m:ctrlPr>
+              </m:sSubPr>
+              <m:e>
+                <m:r>
+                  <w:rPr>
+                    <w:rFonts w:ascii="Cambria Math" w:eastAsiaTheme="minorEastAsia" w:hAnsi="Cambria Math" w:cstheme="minorHAnsi"/>
+                    <w:color w:val="FF3399"/>
+                  </w:rPr>
+                  <m:t>p</m:t>
+                </m:r>
+              </m:e>
+              <m:sub>
+                <m:r>
+                  <w:rPr>
+                    <w:rFonts w:ascii="Cambria Math" w:eastAsiaTheme="minorEastAsia" w:hAnsi="Cambria Math" w:cstheme="minorHAnsi"/>
+                    <w:color w:val="FF3399"/>
+                  </w:rPr>
+                  <m:t>F</m:t>
+                </m:r>
+              </m:sub>
+            </m:sSub>
+            <m:d>
+              <m:dPr>
+                <m:ctrlPr>
+                  <w:rPr>
+                    <w:rFonts w:ascii="Cambria Math" w:eastAsiaTheme="minorEastAsia" w:hAnsi="Cambria Math" w:cstheme="minorHAnsi"/>
+                    <w:i/>
+                    <w:color w:val="FF3399"/>
+                  </w:rPr>
+                </m:ctrlPr>
+              </m:dPr>
+              <m:e>
+                <m:r>
+                  <w:rPr>
+                    <w:rFonts w:ascii="Cambria Math" w:eastAsiaTheme="minorEastAsia" w:hAnsi="Cambria Math" w:cstheme="minorHAnsi"/>
+                    <w:color w:val="FF3399"/>
+                  </w:rPr>
+                  <m:t>x</m:t>
+                </m:r>
+              </m:e>
+            </m:d>
+            <m:r>
+              <w:rPr>
+                <w:rFonts w:ascii="Cambria Math" w:eastAsiaTheme="minorEastAsia" w:hAnsi="Cambria Math" w:cstheme="minorHAnsi"/>
+                <w:color w:val="FF3399"/>
+              </w:rPr>
+              <m:t>-y</m:t>
+            </m:r>
+          </m:e>
+        </m:d>
+        <m:r>
+          <w:rPr>
+            <w:rFonts w:ascii="Cambria Math" w:eastAsiaTheme="minorEastAsia" w:hAnsi="Cambria Math" w:cstheme="minorHAnsi"/>
+            <w:color w:val="FF3399"/>
+          </w:rPr>
+          <m:t>=0</m:t>
+        </m:r>
+      </m:oMath>
+    </w:p>
+    <w:p>
+      <w:pPr>
+        <w:pStyle w:val="Paragraphedeliste"/>
+        <w:ind w:left="0"/>
+        <w:rPr>
+          <w:rFonts w:eastAsiaTheme="minorEastAsia" w:cstheme="minorHAnsi"/>
+          <w:color w:val="FF3399"/>
+        </w:rPr>
+      </w:pPr>
+      <w:r>
+        <w:rPr>
+          <w:rFonts w:eastAsiaTheme="minorEastAsia" w:cstheme="minorHAnsi"/>
+          <w:color w:val="FF3399"/>
+        </w:rPr>
+        <w:tab/>
+      </w:r>
+      <w:r>
+        <w:rPr>
+          <w:rFonts w:eastAsiaTheme="minorEastAsia" w:cstheme="minorHAnsi"/>
+          <w:color w:val="FF3399"/>
+        </w:rPr>
+        <w:tab/>
+      </w:r>
+      <w:r>
+        <w:rPr>
+          <w:rFonts w:eastAsiaTheme="minorEastAsia" w:cstheme="minorHAnsi"/>
+          <w:color w:val="FF3399"/>
+        </w:rPr>
+        <w:tab/>
+        <w:t xml:space="preserve">   </w:t>
+      </w:r>
+      <m:oMath>
+        <m:r>
+          <w:rPr>
+            <w:rFonts w:ascii="Cambria Math" w:eastAsiaTheme="minorEastAsia" w:hAnsi="Cambria Math" w:cstheme="minorHAnsi"/>
+            <w:color w:val="FF3399"/>
+          </w:rPr>
+          <m:t>⟺</m:t>
+        </m:r>
+        <m:sSub>
+          <m:sSubPr>
+            <m:ctrlPr>
+              <w:rPr>
+                <w:rFonts w:ascii="Cambria Math" w:eastAsiaTheme="minorEastAsia" w:hAnsi="Cambria Math" w:cstheme="minorHAnsi"/>
+                <w:i/>
+                <w:color w:val="FF3399"/>
+              </w:rPr>
+            </m:ctrlPr>
+          </m:sSubPr>
+          <m:e>
+            <m:r>
+              <w:rPr>
+                <w:rFonts w:ascii="Cambria Math" w:eastAsiaTheme="minorEastAsia" w:hAnsi="Cambria Math" w:cstheme="minorHAnsi"/>
+                <w:color w:val="FF3399"/>
+              </w:rPr>
+              <m:t>p</m:t>
+            </m:r>
+          </m:e>
+          <m:sub>
+            <m:r>
+              <w:rPr>
+                <w:rFonts w:ascii="Cambria Math" w:eastAsiaTheme="minorEastAsia" w:hAnsi="Cambria Math" w:cstheme="minorHAnsi"/>
+                <w:color w:val="FF3399"/>
+              </w:rPr>
+              <m:t>F</m:t>
+            </m:r>
+          </m:sub>
+        </m:sSub>
+        <m:d>
+          <m:dPr>
+            <m:ctrlPr>
+              <w:rPr>
+                <w:rFonts w:ascii="Cambria Math" w:eastAsiaTheme="minorEastAsia" w:hAnsi="Cambria Math" w:cstheme="minorHAnsi"/>
+                <w:i/>
+                <w:color w:val="FF3399"/>
+              </w:rPr>
+            </m:ctrlPr>
+          </m:dPr>
+          <m:e>
+            <m:r>
+              <w:rPr>
+                <w:rFonts w:ascii="Cambria Math" w:eastAsiaTheme="minorEastAsia" w:hAnsi="Cambria Math" w:cstheme="minorHAnsi"/>
+                <w:color w:val="FF3399"/>
+              </w:rPr>
+              <m:t>x</m:t>
+            </m:r>
+          </m:e>
+        </m:d>
+        <m:r>
+          <w:rPr>
+            <w:rFonts w:ascii="Cambria Math" w:eastAsiaTheme="minorEastAsia" w:hAnsi="Cambria Math" w:cstheme="minorHAnsi"/>
+            <w:color w:val="FF3399"/>
+          </w:rPr>
+          <m:t>-y=</m:t>
+        </m:r>
+        <m:sSub>
+          <m:sSubPr>
+            <m:ctrlPr>
+              <w:rPr>
+                <w:rFonts w:ascii="Cambria Math" w:eastAsiaTheme="minorEastAsia" w:hAnsi="Cambria Math" w:cstheme="minorHAnsi"/>
+                <w:i/>
+                <w:color w:val="FF3399"/>
+              </w:rPr>
+            </m:ctrlPr>
+          </m:sSubPr>
+          <m:e>
+            <m:r>
+              <w:rPr>
+                <w:rFonts w:ascii="Cambria Math" w:eastAsiaTheme="minorEastAsia" w:hAnsi="Cambria Math" w:cstheme="minorHAnsi"/>
+                <w:color w:val="FF3399"/>
+              </w:rPr>
+              <m:t>0</m:t>
+            </m:r>
+          </m:e>
+          <m:sub>
+            <m:r>
+              <w:rPr>
+                <w:rFonts w:ascii="Cambria Math" w:eastAsiaTheme="minorEastAsia" w:hAnsi="Cambria Math" w:cstheme="minorHAnsi"/>
+                <w:color w:val="FF3399"/>
+              </w:rPr>
+              <m:t>E</m:t>
+            </m:r>
+          </m:sub>
+        </m:sSub>
+      </m:oMath>
+    </w:p>
+    <w:p>
+      <w:pPr>
+        <w:pStyle w:val="Paragraphedeliste"/>
+        <w:ind w:left="0"/>
+        <w:rPr>
+          <w:rFonts w:eastAsiaTheme="minorEastAsia" w:cstheme="minorHAnsi"/>
+          <w:color w:val="FF3399"/>
+        </w:rPr>
+      </w:pPr>
+      <w:r>
+        <w:rPr>
+          <w:rFonts w:eastAsiaTheme="minorEastAsia" w:cstheme="minorHAnsi"/>
+          <w:color w:val="FF3399"/>
+        </w:rPr>
+        <w:tab/>
+      </w:r>
+      <w:r>
+        <w:rPr>
+          <w:rFonts w:eastAsiaTheme="minorEastAsia" w:cstheme="minorHAnsi"/>
+          <w:color w:val="FF3399"/>
+        </w:rPr>
+        <w:tab/>
+      </w:r>
+      <w:r>
+        <w:rPr>
+          <w:rFonts w:eastAsiaTheme="minorEastAsia" w:cstheme="minorHAnsi"/>
+          <w:color w:val="FF3399"/>
+        </w:rPr>
+        <w:tab/>
+        <w:t xml:space="preserve">   </w:t>
+      </w:r>
+      <m:oMath>
+        <m:r>
+          <w:rPr>
+            <w:rFonts w:ascii="Cambria Math" w:eastAsiaTheme="minorEastAsia" w:hAnsi="Cambria Math" w:cstheme="minorHAnsi"/>
+            <w:color w:val="FF3399"/>
+          </w:rPr>
+          <m:t>⟺y=</m:t>
+        </m:r>
+        <m:sSub>
+          <m:sSubPr>
+            <m:ctrlPr>
+              <w:rPr>
+                <w:rFonts w:ascii="Cambria Math" w:eastAsiaTheme="minorEastAsia" w:hAnsi="Cambria Math" w:cstheme="minorHAnsi"/>
+                <w:i/>
+                <w:color w:val="FF3399"/>
+              </w:rPr>
+            </m:ctrlPr>
+          </m:sSubPr>
+          <m:e>
+            <m:r>
+              <w:rPr>
+                <w:rFonts w:ascii="Cambria Math" w:eastAsiaTheme="minorEastAsia" w:hAnsi="Cambria Math" w:cstheme="minorHAnsi"/>
+                <w:color w:val="FF3399"/>
+              </w:rPr>
+              <m:t>p</m:t>
+            </m:r>
+          </m:e>
+          <m:sub>
+            <m:r>
+              <w:rPr>
+                <w:rFonts w:ascii="Cambria Math" w:eastAsiaTheme="minorEastAsia" w:hAnsi="Cambria Math" w:cstheme="minorHAnsi"/>
+                <w:color w:val="FF3399"/>
+              </w:rPr>
+              <m:t>F</m:t>
+            </m:r>
+          </m:sub>
+        </m:sSub>
+        <m:d>
+          <m:dPr>
+            <m:ctrlPr>
+              <w:rPr>
+                <w:rFonts w:ascii="Cambria Math" w:eastAsiaTheme="minorEastAsia" w:hAnsi="Cambria Math" w:cstheme="minorHAnsi"/>
+                <w:i/>
+                <w:color w:val="FF3399"/>
+              </w:rPr>
+            </m:ctrlPr>
+          </m:dPr>
+          <m:e>
+            <m:r>
+              <w:rPr>
+                <w:rFonts w:ascii="Cambria Math" w:eastAsiaTheme="minorEastAsia" w:hAnsi="Cambria Math" w:cstheme="minorHAnsi"/>
+                <w:color w:val="FF3399"/>
+              </w:rPr>
+              <m:t>x</m:t>
+            </m:r>
+          </m:e>
+        </m:d>
+      </m:oMath>
     </w:p>
     <w:p/>
     <w:p/>

--- a/DMO/feuilles/démo/algèbre/Orthogonalité.docx
+++ b/DMO/feuilles/démo/algèbre/Orthogonalité.docx
@@ -5434,7 +5434,28 @@
           <w:rFonts w:eastAsiaTheme="minorEastAsia"/>
           <w:color w:val="FF3399"/>
         </w:rPr>
-        <w:t xml:space="preserve"> d’où l’inégalité voulue.</w:t>
+        <w:t xml:space="preserve"> d’où </w:t>
+      </w:r>
+      <w:r>
+        <w:rPr>
+          <w:rFonts w:eastAsiaTheme="minorEastAsia"/>
+          <w:color w:val="FF3399"/>
+        </w:rPr>
+        <w:t>l’inclusion</w:t>
+      </w:r>
+      <w:r>
+        <w:rPr>
+          <w:rFonts w:eastAsiaTheme="minorEastAsia"/>
+          <w:color w:val="FF3399"/>
+        </w:rPr>
+        <w:t>+-</w:t>
+      </w:r>
+      <w:r>
+        <w:rPr>
+          <w:rFonts w:eastAsiaTheme="minorEastAsia"/>
+          <w:color w:val="FF3399"/>
+        </w:rPr>
+        <w:t xml:space="preserve"> voulue.</w:t>
       </w:r>
     </w:p>
     <w:p>
